--- a/Documentation/MMC Panel Function.docx
+++ b/Documentation/MMC Panel Function.docx
@@ -120,7 +120,21 @@
         <w:rPr>
           <w:rFonts w:ascii="Times New Roman" w:hAnsi="Times New Roman" w:cs="Times New Roman"/>
         </w:rPr>
-        <w:t xml:space="preserve"> as needed by the Penn State eEDM lab</w:t>
+        <w:t xml:space="preserve"> as needed by the Penn State </w:t>
+      </w:r>
+      <w:proofErr w:type="spellStart"/>
+      <w:r>
+        <w:rPr>
+          <w:rFonts w:ascii="Times New Roman" w:hAnsi="Times New Roman" w:cs="Times New Roman"/>
+        </w:rPr>
+        <w:t>eEDM</w:t>
+      </w:r>
+      <w:proofErr w:type="spellEnd"/>
+      <w:r>
+        <w:rPr>
+          <w:rFonts w:ascii="Times New Roman" w:hAnsi="Times New Roman" w:cs="Times New Roman"/>
+        </w:rPr>
+        <w:t xml:space="preserve"> lab</w:t>
       </w:r>
       <w:r>
         <w:rPr>
@@ -181,20 +195,48 @@
         <w:rPr>
           <w:rFonts w:ascii="Times New Roman" w:hAnsi="Times New Roman" w:cs="Times New Roman"/>
         </w:rPr>
-        <w:t xml:space="preserve">(i) Adaptive hierarchy to meet variable requirements, in particular, the software is designed to work with multiple formats of atom signals and monitor data acquisitions, and universal functional interfaces enables convenient serialization and parallelization to build up complex control loops. </w:t>
-      </w:r>
-    </w:p>
-    <w:p>
-      <w:pPr>
-        <w:rPr>
-          <w:rFonts w:ascii="Times New Roman" w:hAnsi="Times New Roman" w:cs="Times New Roman"/>
-        </w:rPr>
-      </w:pPr>
-      <w:r>
-        <w:rPr>
-          <w:rFonts w:ascii="Times New Roman" w:hAnsi="Times New Roman" w:cs="Times New Roman"/>
-        </w:rPr>
-        <w:t xml:space="preserve">(ii) Multithreading routines to control hardware. Devices running in parallel (using the new C++11 “pthread” library) on the Mastermind computer fully utilize available computation power and reduce experimental dead time.  </w:t>
+        <w:t>(</w:t>
+      </w:r>
+      <w:proofErr w:type="spellStart"/>
+      <w:r>
+        <w:rPr>
+          <w:rFonts w:ascii="Times New Roman" w:hAnsi="Times New Roman" w:cs="Times New Roman"/>
+        </w:rPr>
+        <w:t>i</w:t>
+      </w:r>
+      <w:proofErr w:type="spellEnd"/>
+      <w:r>
+        <w:rPr>
+          <w:rFonts w:ascii="Times New Roman" w:hAnsi="Times New Roman" w:cs="Times New Roman"/>
+        </w:rPr>
+        <w:t xml:space="preserve">) Adaptive hierarchy to meet variable requirements, in particular, the software is designed to work with multiple formats of atom signals and monitor data acquisitions, and universal functional interfaces enables convenient serialization and parallelization to build up complex control loops. </w:t>
+      </w:r>
+    </w:p>
+    <w:p>
+      <w:pPr>
+        <w:rPr>
+          <w:rFonts w:ascii="Times New Roman" w:hAnsi="Times New Roman" w:cs="Times New Roman"/>
+        </w:rPr>
+      </w:pPr>
+      <w:r>
+        <w:rPr>
+          <w:rFonts w:ascii="Times New Roman" w:hAnsi="Times New Roman" w:cs="Times New Roman"/>
+        </w:rPr>
+        <w:t>(ii) Multithreading routines to control hardware. Devices running in parallel (using the new C++11 “</w:t>
+      </w:r>
+      <w:proofErr w:type="spellStart"/>
+      <w:r>
+        <w:rPr>
+          <w:rFonts w:ascii="Times New Roman" w:hAnsi="Times New Roman" w:cs="Times New Roman"/>
+        </w:rPr>
+        <w:t>pthread</w:t>
+      </w:r>
+      <w:proofErr w:type="spellEnd"/>
+      <w:r>
+        <w:rPr>
+          <w:rFonts w:ascii="Times New Roman" w:hAnsi="Times New Roman" w:cs="Times New Roman"/>
+        </w:rPr>
+        <w:t xml:space="preserve">” library) on the Mastermind computer fully utilize available computation power and reduce experimental dead time.  </w:t>
       </w:r>
     </w:p>
     <w:p>
@@ -209,11 +251,19 @@
         </w:rPr>
         <w:t xml:space="preserve">(iii) Communications with remote </w:t>
       </w:r>
-      <w:r>
-        <w:rPr>
-          <w:rFonts w:ascii="Times New Roman" w:hAnsi="Times New Roman" w:cs="Times New Roman"/>
-        </w:rPr>
-        <w:t>LabVIEW programs</w:t>
+      <w:proofErr w:type="spellStart"/>
+      <w:r>
+        <w:rPr>
+          <w:rFonts w:ascii="Times New Roman" w:hAnsi="Times New Roman" w:cs="Times New Roman"/>
+        </w:rPr>
+        <w:t>LabVIEW</w:t>
+      </w:r>
+      <w:proofErr w:type="spellEnd"/>
+      <w:r>
+        <w:rPr>
+          <w:rFonts w:ascii="Times New Roman" w:hAnsi="Times New Roman" w:cs="Times New Roman"/>
+        </w:rPr>
+        <w:t xml:space="preserve"> programs</w:t>
       </w:r>
       <w:r>
         <w:rPr>
@@ -228,11 +278,19 @@
           <w:rFonts w:ascii="Times New Roman" w:hAnsi="Times New Roman" w:cs="Times New Roman"/>
         </w:rPr>
       </w:pPr>
-      <w:r>
-        <w:rPr>
-          <w:rFonts w:ascii="Times New Roman" w:hAnsi="Times New Roman" w:cs="Times New Roman"/>
-        </w:rPr>
-        <w:t xml:space="preserve">(iv) Data analysis and management with STL and ALGLIB, a C++ based numerical analysis open source with nonlinear fitting packages, matrix toolboxes, etc.  </w:t>
+      <w:proofErr w:type="gramStart"/>
+      <w:r>
+        <w:rPr>
+          <w:rFonts w:ascii="Times New Roman" w:hAnsi="Times New Roman" w:cs="Times New Roman"/>
+        </w:rPr>
+        <w:t>(iv) Data</w:t>
+      </w:r>
+      <w:proofErr w:type="gramEnd"/>
+      <w:r>
+        <w:rPr>
+          <w:rFonts w:ascii="Times New Roman" w:hAnsi="Times New Roman" w:cs="Times New Roman"/>
+        </w:rPr>
+        <w:t xml:space="preserve"> analysis and management with STL and ALGLIB, a C++ based numerical analysis open source with nonlinear fitting packages, matrix toolboxes, etc.  </w:t>
       </w:r>
     </w:p>
     <w:p>
@@ -297,11 +355,19 @@
           <w:rFonts w:ascii="Times New Roman" w:hAnsi="Times New Roman" w:cs="Times New Roman"/>
         </w:rPr>
       </w:pPr>
-      <w:r>
-        <w:rPr>
-          <w:rFonts w:ascii="Times New Roman" w:hAnsi="Times New Roman" w:cs="Times New Roman"/>
-        </w:rPr>
-        <w:t xml:space="preserve">Figure. </w:t>
+      <w:proofErr w:type="gramStart"/>
+      <w:r>
+        <w:rPr>
+          <w:rFonts w:ascii="Times New Roman" w:hAnsi="Times New Roman" w:cs="Times New Roman"/>
+        </w:rPr>
+        <w:t>Figure.</w:t>
+      </w:r>
+      <w:proofErr w:type="gramEnd"/>
+      <w:r>
+        <w:rPr>
+          <w:rFonts w:ascii="Times New Roman" w:hAnsi="Times New Roman" w:cs="Times New Roman"/>
+        </w:rPr>
+        <w:t xml:space="preserve"> </w:t>
       </w:r>
       <w:r>
         <w:rPr>
@@ -477,6 +543,23 @@
     </w:p>
     <w:p>
       <w:pPr>
+        <w:pStyle w:val="Heading1"/>
+      </w:pPr>
+      <w:r>
+        <w:t>Part I</w:t>
+      </w:r>
+      <w:r>
+        <w:t>I</w:t>
+      </w:r>
+      <w:r>
+        <w:t xml:space="preserve">. </w:t>
+      </w:r>
+      <w:r>
+        <w:t>Atomic tasks</w:t>
+      </w:r>
+    </w:p>
+    <w:p>
+      <w:pPr>
         <w:contextualSpacing/>
         <w:rPr>
           <w:rFonts w:ascii="Times New Roman" w:hAnsi="Times New Roman" w:cs="Times New Roman"/>
@@ -490,10 +573,546 @@
           <w:rFonts w:ascii="Times New Roman" w:hAnsi="Times New Roman" w:cs="Times New Roman"/>
         </w:rPr>
       </w:pPr>
-    </w:p>
-    <w:p>
-      <w:pPr>
-        <w:contextualSpacing/>
+      <w:r>
+        <w:rPr>
+          <w:rFonts w:ascii="Times New Roman" w:hAnsi="Times New Roman" w:cs="Times New Roman"/>
+        </w:rPr>
+        <w:t>T</w:t>
+      </w:r>
+      <w:r>
+        <w:rPr>
+          <w:rFonts w:ascii="Times New Roman" w:hAnsi="Times New Roman" w:cs="Times New Roman"/>
+        </w:rPr>
+        <w:t xml:space="preserve">he </w:t>
+      </w:r>
+      <w:r>
+        <w:rPr>
+          <w:rFonts w:ascii="Times New Roman" w:hAnsi="Times New Roman" w:cs="Times New Roman"/>
+        </w:rPr>
+        <w:t xml:space="preserve">menu </w:t>
+      </w:r>
+      <w:r>
+        <w:rPr>
+          <w:rFonts w:ascii="Times New Roman" w:hAnsi="Times New Roman" w:cs="Times New Roman"/>
+        </w:rPr>
+        <w:t xml:space="preserve">items under </w:t>
+      </w:r>
+      <w:r>
+        <w:rPr>
+          <w:rFonts w:ascii="Times New Roman" w:hAnsi="Times New Roman" w:cs="Times New Roman"/>
+        </w:rPr>
+        <w:t>“Atomic”</w:t>
+      </w:r>
+      <w:r>
+        <w:rPr>
+          <w:rFonts w:ascii="Times New Roman" w:hAnsi="Times New Roman" w:cs="Times New Roman"/>
+        </w:rPr>
+        <w:t xml:space="preserve"> (abbr. for atomic operations)</w:t>
+      </w:r>
+      <w:r>
+        <w:rPr>
+          <w:rFonts w:ascii="Times New Roman" w:hAnsi="Times New Roman" w:cs="Times New Roman"/>
+        </w:rPr>
+        <w:t xml:space="preserve"> allow</w:t>
+      </w:r>
+      <w:r>
+        <w:rPr>
+          <w:rFonts w:ascii="Times New Roman" w:hAnsi="Times New Roman" w:cs="Times New Roman"/>
+        </w:rPr>
+        <w:t xml:space="preserve"> one to </w:t>
+      </w:r>
+      <w:r>
+        <w:rPr>
+          <w:rFonts w:ascii="Times New Roman" w:hAnsi="Times New Roman" w:cs="Times New Roman"/>
+        </w:rPr>
+        <w:t xml:space="preserve">trouble </w:t>
+      </w:r>
+      <w:r>
+        <w:rPr>
+          <w:rFonts w:ascii="Times New Roman" w:hAnsi="Times New Roman" w:cs="Times New Roman"/>
+        </w:rPr>
+        <w:t>shoots</w:t>
+      </w:r>
+      <w:r>
+        <w:rPr>
+          <w:rFonts w:ascii="Times New Roman" w:hAnsi="Times New Roman" w:cs="Times New Roman"/>
+        </w:rPr>
+        <w:t xml:space="preserve"> </w:t>
+      </w:r>
+      <w:r>
+        <w:rPr>
+          <w:rFonts w:ascii="Times New Roman" w:hAnsi="Times New Roman" w:cs="Times New Roman"/>
+        </w:rPr>
+        <w:t xml:space="preserve">each </w:t>
+      </w:r>
+      <w:r>
+        <w:rPr>
+          <w:rFonts w:ascii="Times New Roman" w:hAnsi="Times New Roman" w:cs="Times New Roman"/>
+        </w:rPr>
+        <w:t>device</w:t>
+      </w:r>
+      <w:r>
+        <w:rPr>
+          <w:rFonts w:ascii="Times New Roman" w:hAnsi="Times New Roman" w:cs="Times New Roman"/>
+        </w:rPr>
+        <w:t xml:space="preserve"> </w:t>
+      </w:r>
+      <w:r>
+        <w:rPr>
+          <w:rFonts w:ascii="Times New Roman" w:hAnsi="Times New Roman" w:cs="Times New Roman"/>
+        </w:rPr>
+        <w:t xml:space="preserve">or </w:t>
+      </w:r>
+      <w:r>
+        <w:rPr>
+          <w:rFonts w:ascii="Times New Roman" w:hAnsi="Times New Roman" w:cs="Times New Roman"/>
+        </w:rPr>
+        <w:t xml:space="preserve">run </w:t>
+      </w:r>
+      <w:r>
+        <w:rPr>
+          <w:rFonts w:ascii="Times New Roman" w:hAnsi="Times New Roman" w:cs="Times New Roman"/>
+        </w:rPr>
+        <w:t xml:space="preserve">any </w:t>
+      </w:r>
+      <w:r>
+        <w:rPr>
+          <w:rFonts w:ascii="Times New Roman" w:hAnsi="Times New Roman" w:cs="Times New Roman"/>
+        </w:rPr>
+        <w:t xml:space="preserve">individual </w:t>
+      </w:r>
+      <w:r>
+        <w:rPr>
+          <w:rFonts w:ascii="Times New Roman" w:hAnsi="Times New Roman" w:cs="Times New Roman"/>
+        </w:rPr>
+        <w:t xml:space="preserve">hardware related </w:t>
+      </w:r>
+      <w:r>
+        <w:rPr>
+          <w:rFonts w:ascii="Times New Roman" w:hAnsi="Times New Roman" w:cs="Times New Roman"/>
+        </w:rPr>
+        <w:t xml:space="preserve">task. </w:t>
+      </w:r>
+      <w:r>
+        <w:rPr>
+          <w:rFonts w:ascii="Times New Roman" w:hAnsi="Times New Roman" w:cs="Times New Roman"/>
+        </w:rPr>
+        <w:t>Below is a</w:t>
+      </w:r>
+      <w:r>
+        <w:rPr>
+          <w:rFonts w:ascii="Times New Roman" w:hAnsi="Times New Roman" w:cs="Times New Roman"/>
+        </w:rPr>
+        <w:t xml:space="preserve"> list of devices </w:t>
+      </w:r>
+      <w:r>
+        <w:rPr>
+          <w:rFonts w:ascii="Times New Roman" w:hAnsi="Times New Roman" w:cs="Times New Roman"/>
+        </w:rPr>
+        <w:t xml:space="preserve">implemented on </w:t>
+      </w:r>
+      <w:r>
+        <w:rPr>
+          <w:rFonts w:ascii="Times New Roman" w:hAnsi="Times New Roman" w:cs="Times New Roman"/>
+        </w:rPr>
+        <w:t xml:space="preserve">EDM master mind computer, </w:t>
+      </w:r>
+      <w:r>
+        <w:rPr>
+          <w:rFonts w:ascii="Times New Roman" w:hAnsi="Times New Roman" w:cs="Times New Roman"/>
+        </w:rPr>
+        <w:t xml:space="preserve">each </w:t>
+      </w:r>
+      <w:r>
+        <w:rPr>
+          <w:rFonts w:ascii="Times New Roman" w:hAnsi="Times New Roman" w:cs="Times New Roman"/>
+        </w:rPr>
+        <w:t>has</w:t>
+      </w:r>
+      <w:r>
+        <w:rPr>
+          <w:rFonts w:ascii="Times New Roman" w:hAnsi="Times New Roman" w:cs="Times New Roman"/>
+        </w:rPr>
+        <w:t xml:space="preserve"> a </w:t>
+      </w:r>
+      <w:r>
+        <w:rPr>
+          <w:rFonts w:ascii="Times New Roman" w:hAnsi="Times New Roman" w:cs="Times New Roman"/>
+        </w:rPr>
+        <w:t xml:space="preserve">separate </w:t>
+      </w:r>
+      <w:r>
+        <w:rPr>
+          <w:rFonts w:ascii="Times New Roman" w:hAnsi="Times New Roman" w:cs="Times New Roman"/>
+        </w:rPr>
+        <w:t xml:space="preserve">folder </w:t>
+      </w:r>
+      <w:r>
+        <w:rPr>
+          <w:rFonts w:ascii="Times New Roman" w:hAnsi="Times New Roman" w:cs="Times New Roman"/>
+        </w:rPr>
+        <w:t xml:space="preserve">contain </w:t>
+      </w:r>
+      <w:r>
+        <w:rPr>
+          <w:rFonts w:ascii="Times New Roman" w:hAnsi="Times New Roman" w:cs="Times New Roman"/>
+        </w:rPr>
+        <w:t xml:space="preserve">its own </w:t>
+      </w:r>
+      <w:r>
+        <w:rPr>
+          <w:rFonts w:ascii="Times New Roman" w:hAnsi="Times New Roman" w:cs="Times New Roman"/>
+        </w:rPr>
+        <w:t xml:space="preserve">low level </w:t>
+      </w:r>
+      <w:r>
+        <w:rPr>
+          <w:rFonts w:ascii="Times New Roman" w:hAnsi="Times New Roman" w:cs="Times New Roman"/>
+        </w:rPr>
+        <w:t xml:space="preserve">hardware </w:t>
+      </w:r>
+      <w:r>
+        <w:rPr>
+          <w:rFonts w:ascii="Times New Roman" w:hAnsi="Times New Roman" w:cs="Times New Roman"/>
+        </w:rPr>
+        <w:t xml:space="preserve">access </w:t>
+      </w:r>
+      <w:r>
+        <w:rPr>
+          <w:rFonts w:ascii="Times New Roman" w:hAnsi="Times New Roman" w:cs="Times New Roman"/>
+        </w:rPr>
+        <w:t xml:space="preserve">functions </w:t>
+      </w:r>
+      <w:r>
+        <w:rPr>
+          <w:rFonts w:ascii="Times New Roman" w:hAnsi="Times New Roman" w:cs="Times New Roman"/>
+        </w:rPr>
+        <w:t>(</w:t>
+      </w:r>
+      <w:r>
+        <w:rPr>
+          <w:rFonts w:ascii="Times New Roman" w:hAnsi="Times New Roman" w:cs="Times New Roman"/>
+        </w:rPr>
+        <w:t>“*.h” header file</w:t>
+      </w:r>
+      <w:r>
+        <w:rPr>
+          <w:rFonts w:ascii="Times New Roman" w:hAnsi="Times New Roman" w:cs="Times New Roman"/>
+        </w:rPr>
+        <w:t>)</w:t>
+      </w:r>
+      <w:r>
+        <w:rPr>
+          <w:rFonts w:ascii="Times New Roman" w:hAnsi="Times New Roman" w:cs="Times New Roman"/>
+        </w:rPr>
+        <w:t xml:space="preserve"> </w:t>
+      </w:r>
+      <w:r>
+        <w:rPr>
+          <w:rFonts w:ascii="Times New Roman" w:hAnsi="Times New Roman" w:cs="Times New Roman"/>
+        </w:rPr>
+        <w:t>and high</w:t>
+      </w:r>
+      <w:r>
+        <w:rPr>
+          <w:rFonts w:ascii="Times New Roman" w:hAnsi="Times New Roman" w:cs="Times New Roman"/>
+        </w:rPr>
+        <w:t xml:space="preserve"> level </w:t>
+      </w:r>
+      <w:r>
+        <w:rPr>
+          <w:rFonts w:ascii="Times New Roman" w:hAnsi="Times New Roman" w:cs="Times New Roman"/>
+        </w:rPr>
+        <w:t xml:space="preserve">operating </w:t>
+      </w:r>
+      <w:r>
+        <w:rPr>
+          <w:rFonts w:ascii="Times New Roman" w:hAnsi="Times New Roman" w:cs="Times New Roman"/>
+        </w:rPr>
+        <w:t xml:space="preserve">functions </w:t>
+      </w:r>
+      <w:r>
+        <w:rPr>
+          <w:rFonts w:ascii="Times New Roman" w:hAnsi="Times New Roman" w:cs="Times New Roman"/>
+        </w:rPr>
+        <w:t>(</w:t>
+      </w:r>
+      <w:r>
+        <w:rPr>
+          <w:rFonts w:ascii="Times New Roman" w:hAnsi="Times New Roman" w:cs="Times New Roman"/>
+        </w:rPr>
+        <w:t>“</w:t>
+      </w:r>
+      <w:r>
+        <w:rPr>
+          <w:rFonts w:ascii="Times New Roman" w:hAnsi="Times New Roman" w:cs="Times New Roman"/>
+        </w:rPr>
+        <w:t>*_</w:t>
+      </w:r>
+      <w:proofErr w:type="spellStart"/>
+      <w:r>
+        <w:rPr>
+          <w:rFonts w:ascii="Times New Roman" w:hAnsi="Times New Roman" w:cs="Times New Roman"/>
+        </w:rPr>
+        <w:t>MT.h</w:t>
+      </w:r>
+      <w:proofErr w:type="spellEnd"/>
+      <w:r>
+        <w:rPr>
+          <w:rFonts w:ascii="Times New Roman" w:hAnsi="Times New Roman" w:cs="Times New Roman"/>
+        </w:rPr>
+        <w:t>”</w:t>
+      </w:r>
+      <w:r>
+        <w:rPr>
+          <w:rFonts w:ascii="Times New Roman" w:hAnsi="Times New Roman" w:cs="Times New Roman"/>
+        </w:rPr>
+        <w:t xml:space="preserve"> header file</w:t>
+      </w:r>
+      <w:r>
+        <w:rPr>
+          <w:rFonts w:ascii="Times New Roman" w:hAnsi="Times New Roman" w:cs="Times New Roman"/>
+        </w:rPr>
+        <w:t>)</w:t>
+      </w:r>
+      <w:r>
+        <w:rPr>
+          <w:rFonts w:ascii="Times New Roman" w:hAnsi="Times New Roman" w:cs="Times New Roman"/>
+        </w:rPr>
+        <w:t xml:space="preserve">. </w:t>
+      </w:r>
+      <w:r>
+        <w:rPr>
+          <w:rFonts w:ascii="Times New Roman" w:hAnsi="Times New Roman" w:cs="Times New Roman"/>
+        </w:rPr>
+        <w:t xml:space="preserve">For the ease of </w:t>
+      </w:r>
+      <w:r>
+        <w:rPr>
+          <w:rFonts w:ascii="Times New Roman" w:hAnsi="Times New Roman" w:cs="Times New Roman"/>
+        </w:rPr>
+        <w:t xml:space="preserve">readability and </w:t>
+      </w:r>
+      <w:r>
+        <w:rPr>
+          <w:rFonts w:ascii="Times New Roman" w:hAnsi="Times New Roman" w:cs="Times New Roman"/>
+        </w:rPr>
+        <w:t xml:space="preserve">future </w:t>
+      </w:r>
+      <w:r>
+        <w:rPr>
+          <w:rFonts w:ascii="Times New Roman" w:hAnsi="Times New Roman" w:cs="Times New Roman"/>
+        </w:rPr>
+        <w:t>upgrade</w:t>
+      </w:r>
+      <w:r>
+        <w:rPr>
+          <w:rFonts w:ascii="Times New Roman" w:hAnsi="Times New Roman" w:cs="Times New Roman"/>
+        </w:rPr>
+        <w:t xml:space="preserve">, </w:t>
+      </w:r>
+      <w:r>
+        <w:rPr>
+          <w:rFonts w:ascii="Times New Roman" w:hAnsi="Times New Roman" w:cs="Times New Roman"/>
+        </w:rPr>
+        <w:t xml:space="preserve">each device has an independent </w:t>
+      </w:r>
+      <w:r>
+        <w:rPr>
+          <w:rFonts w:ascii="Times New Roman" w:hAnsi="Times New Roman" w:cs="Times New Roman"/>
+        </w:rPr>
+        <w:t>C++ class with data members and methods</w:t>
+      </w:r>
+      <w:r>
+        <w:rPr>
+          <w:rFonts w:ascii="Times New Roman" w:hAnsi="Times New Roman" w:cs="Times New Roman"/>
+        </w:rPr>
+        <w:t xml:space="preserve">, </w:t>
+      </w:r>
+      <w:r>
+        <w:rPr>
+          <w:rFonts w:ascii="Times New Roman" w:hAnsi="Times New Roman" w:cs="Times New Roman"/>
+        </w:rPr>
+        <w:t xml:space="preserve">modifying </w:t>
+      </w:r>
+      <w:r>
+        <w:rPr>
+          <w:rFonts w:ascii="Times New Roman" w:hAnsi="Times New Roman" w:cs="Times New Roman"/>
+        </w:rPr>
+        <w:t xml:space="preserve">the classes </w:t>
+      </w:r>
+      <w:r>
+        <w:rPr>
+          <w:rFonts w:ascii="Times New Roman" w:hAnsi="Times New Roman" w:cs="Times New Roman"/>
+        </w:rPr>
+        <w:t xml:space="preserve">and high level </w:t>
+      </w:r>
+      <w:r>
+        <w:rPr>
+          <w:rFonts w:ascii="Times New Roman" w:hAnsi="Times New Roman" w:cs="Times New Roman"/>
+        </w:rPr>
+        <w:t xml:space="preserve">functions allow </w:t>
+      </w:r>
+      <w:r>
+        <w:rPr>
+          <w:rFonts w:ascii="Times New Roman" w:hAnsi="Times New Roman" w:cs="Times New Roman"/>
+        </w:rPr>
+        <w:t xml:space="preserve">one to </w:t>
+      </w:r>
+      <w:r>
+        <w:rPr>
+          <w:rFonts w:ascii="Times New Roman" w:hAnsi="Times New Roman" w:cs="Times New Roman"/>
+        </w:rPr>
+        <w:t xml:space="preserve">run the device </w:t>
+      </w:r>
+      <w:r>
+        <w:rPr>
+          <w:rFonts w:ascii="Times New Roman" w:hAnsi="Times New Roman" w:cs="Times New Roman"/>
+        </w:rPr>
+        <w:t xml:space="preserve">in </w:t>
+      </w:r>
+      <w:r>
+        <w:rPr>
+          <w:rFonts w:ascii="Times New Roman" w:hAnsi="Times New Roman" w:cs="Times New Roman"/>
+        </w:rPr>
+        <w:t xml:space="preserve">any </w:t>
+      </w:r>
+      <w:r>
+        <w:rPr>
+          <w:rFonts w:ascii="Times New Roman" w:hAnsi="Times New Roman" w:cs="Times New Roman"/>
+        </w:rPr>
+        <w:t xml:space="preserve">desired way. </w:t>
+      </w:r>
+      <w:r>
+        <w:rPr>
+          <w:rFonts w:ascii="Times New Roman" w:hAnsi="Times New Roman" w:cs="Times New Roman"/>
+        </w:rPr>
+        <w:t>This part</w:t>
+      </w:r>
+      <w:r>
+        <w:rPr>
+          <w:rFonts w:ascii="Times New Roman" w:hAnsi="Times New Roman" w:cs="Times New Roman"/>
+        </w:rPr>
+        <w:t xml:space="preserve"> </w:t>
+      </w:r>
+      <w:r>
+        <w:rPr>
+          <w:rFonts w:ascii="Times New Roman" w:hAnsi="Times New Roman" w:cs="Times New Roman"/>
+        </w:rPr>
+        <w:t xml:space="preserve">requires </w:t>
+      </w:r>
+      <w:r>
+        <w:rPr>
+          <w:rFonts w:ascii="Times New Roman" w:hAnsi="Times New Roman" w:cs="Times New Roman"/>
+        </w:rPr>
+        <w:t xml:space="preserve">understanding </w:t>
+      </w:r>
+      <w:r>
+        <w:rPr>
+          <w:rFonts w:ascii="Times New Roman" w:hAnsi="Times New Roman" w:cs="Times New Roman"/>
+        </w:rPr>
+        <w:t>how each device</w:t>
+      </w:r>
+      <w:r>
+        <w:rPr>
+          <w:rFonts w:ascii="Times New Roman" w:hAnsi="Times New Roman" w:cs="Times New Roman"/>
+        </w:rPr>
+        <w:t xml:space="preserve"> and protocol</w:t>
+      </w:r>
+      <w:r>
+        <w:rPr>
+          <w:rFonts w:ascii="Times New Roman" w:hAnsi="Times New Roman" w:cs="Times New Roman"/>
+        </w:rPr>
+        <w:t xml:space="preserve"> </w:t>
+      </w:r>
+      <w:r>
+        <w:rPr>
+          <w:rFonts w:ascii="Times New Roman" w:hAnsi="Times New Roman" w:cs="Times New Roman"/>
+        </w:rPr>
+        <w:t>works</w:t>
+      </w:r>
+      <w:r>
+        <w:rPr>
+          <w:rFonts w:ascii="Times New Roman" w:hAnsi="Times New Roman" w:cs="Times New Roman"/>
+        </w:rPr>
+        <w:t>, which has been comple</w:t>
+      </w:r>
+      <w:r>
+        <w:rPr>
+          <w:rFonts w:ascii="Times New Roman" w:hAnsi="Times New Roman" w:cs="Times New Roman"/>
+        </w:rPr>
+        <w:t>ted</w:t>
+      </w:r>
+      <w:r>
+        <w:rPr>
+          <w:rFonts w:ascii="Times New Roman" w:hAnsi="Times New Roman" w:cs="Times New Roman"/>
+        </w:rPr>
+        <w:t xml:space="preserve">. </w:t>
+      </w:r>
+      <w:r>
+        <w:rPr>
+          <w:rFonts w:ascii="Times New Roman" w:hAnsi="Times New Roman" w:cs="Times New Roman"/>
+        </w:rPr>
+        <w:t xml:space="preserve">Documentation and </w:t>
+      </w:r>
+      <w:r>
+        <w:rPr>
+          <w:rFonts w:ascii="Times New Roman" w:hAnsi="Times New Roman" w:cs="Times New Roman"/>
+        </w:rPr>
+        <w:t xml:space="preserve">links to </w:t>
+      </w:r>
+      <w:r>
+        <w:rPr>
+          <w:rFonts w:ascii="Times New Roman" w:hAnsi="Times New Roman" w:cs="Times New Roman"/>
+        </w:rPr>
+        <w:t xml:space="preserve">major protocols </w:t>
+      </w:r>
+      <w:r>
+        <w:rPr>
+          <w:rFonts w:ascii="Times New Roman" w:hAnsi="Times New Roman" w:cs="Times New Roman"/>
+        </w:rPr>
+        <w:t>relevant to</w:t>
+      </w:r>
+      <w:r>
+        <w:rPr>
+          <w:rFonts w:ascii="Times New Roman" w:hAnsi="Times New Roman" w:cs="Times New Roman"/>
+        </w:rPr>
+        <w:t xml:space="preserve"> </w:t>
+      </w:r>
+      <w:r>
+        <w:rPr>
+          <w:rFonts w:ascii="Times New Roman" w:hAnsi="Times New Roman" w:cs="Times New Roman"/>
+        </w:rPr>
+        <w:t xml:space="preserve">each task is </w:t>
+      </w:r>
+      <w:r>
+        <w:rPr>
+          <w:rFonts w:ascii="Times New Roman" w:hAnsi="Times New Roman" w:cs="Times New Roman"/>
+        </w:rPr>
+        <w:t xml:space="preserve">under </w:t>
+      </w:r>
+      <w:r>
+        <w:rPr>
+          <w:rFonts w:ascii="Times New Roman" w:hAnsi="Times New Roman" w:cs="Times New Roman"/>
+        </w:rPr>
+        <w:t xml:space="preserve">the </w:t>
+      </w:r>
+      <w:r>
+        <w:rPr>
+          <w:rFonts w:ascii="Times New Roman" w:hAnsi="Times New Roman" w:cs="Times New Roman"/>
+        </w:rPr>
+        <w:t xml:space="preserve">menu “Help”. </w:t>
+      </w:r>
+      <w:r>
+        <w:rPr>
+          <w:rFonts w:ascii="Times New Roman" w:hAnsi="Times New Roman" w:cs="Times New Roman"/>
+        </w:rPr>
+        <w:t xml:space="preserve"> </w:t>
+      </w:r>
+    </w:p>
+    <w:p>
+      <w:pPr>
+        <w:jc w:val="center"/>
         <w:rPr>
           <w:rFonts w:ascii="Times New Roman" w:hAnsi="Times New Roman" w:cs="Times New Roman"/>
         </w:rPr>
@@ -503,658 +1122,6 @@
           <w:rFonts w:ascii="Times New Roman" w:hAnsi="Times New Roman" w:cs="Times New Roman"/>
           <w:noProof/>
         </w:rPr>
-        <w:drawing>
-          <wp:inline distT="0" distB="0" distL="0" distR="0">
-            <wp:extent cx="5943600" cy="3684025"/>
-            <wp:effectExtent l="0" t="0" r="0" b="0"/>
-            <wp:docPr id="8" name="Picture 8" descr="C:\Users\Kunyan Zhu\Dropbox\Thesis\Figures\chapter 3\MMC\hardware architecure.png"/>
-            <wp:cNvGraphicFramePr>
-              <a:graphicFrameLocks xmlns:a="http://schemas.openxmlformats.org/drawingml/2006/main" noChangeAspect="1"/>
-            </wp:cNvGraphicFramePr>
-            <a:graphic xmlns:a="http://schemas.openxmlformats.org/drawingml/2006/main">
-              <a:graphicData uri="http://schemas.openxmlformats.org/drawingml/2006/picture">
-                <pic:pic xmlns:pic="http://schemas.openxmlformats.org/drawingml/2006/picture">
-                  <pic:nvPicPr>
-                    <pic:cNvPr id="0" name="Picture 1" descr="C:\Users\Kunyan Zhu\Dropbox\Thesis\Figures\chapter 3\MMC\hardware architecure.png"/>
-                    <pic:cNvPicPr>
-                      <a:picLocks noChangeAspect="1" noChangeArrowheads="1"/>
-                    </pic:cNvPicPr>
-                  </pic:nvPicPr>
-                  <pic:blipFill>
-                    <a:blip r:embed="rId9" cstate="print">
-                      <a:extLst>
-                        <a:ext uri="{28A0092B-C50C-407E-A947-70E740481C1C}">
-                          <a14:useLocalDpi xmlns:a14="http://schemas.microsoft.com/office/drawing/2010/main" val="0"/>
-                        </a:ext>
-                      </a:extLst>
-                    </a:blip>
-                    <a:srcRect/>
-                    <a:stretch>
-                      <a:fillRect/>
-                    </a:stretch>
-                  </pic:blipFill>
-                  <pic:spPr bwMode="auto">
-                    <a:xfrm>
-                      <a:off x="0" y="0"/>
-                      <a:ext cx="5943600" cy="3684025"/>
-                    </a:xfrm>
-                    <a:prstGeom prst="rect">
-                      <a:avLst/>
-                    </a:prstGeom>
-                    <a:noFill/>
-                    <a:ln>
-                      <a:noFill/>
-                    </a:ln>
-                  </pic:spPr>
-                </pic:pic>
-              </a:graphicData>
-            </a:graphic>
-          </wp:inline>
-        </w:drawing>
-      </w:r>
-    </w:p>
-    <w:p>
-      <w:pPr>
-        <w:contextualSpacing/>
-        <w:rPr>
-          <w:rFonts w:ascii="Times New Roman" w:hAnsi="Times New Roman" w:cs="Times New Roman"/>
-        </w:rPr>
-      </w:pPr>
-      <w:r>
-        <w:rPr>
-          <w:rFonts w:ascii="Times New Roman" w:hAnsi="Times New Roman" w:cs="Times New Roman"/>
-        </w:rPr>
-        <w:t xml:space="preserve">Figure. </w:t>
-      </w:r>
-      <w:r>
-        <w:rPr>
-          <w:rFonts w:ascii="Times New Roman" w:hAnsi="Times New Roman" w:cs="Times New Roman"/>
-        </w:rPr>
-        <w:t>Mastermind hardware control architecture and device integration.</w:t>
-      </w:r>
-    </w:p>
-    <w:p>
-      <w:pPr>
-        <w:contextualSpacing/>
-        <w:rPr>
-          <w:rFonts w:ascii="Times New Roman" w:hAnsi="Times New Roman" w:cs="Times New Roman"/>
-        </w:rPr>
-      </w:pPr>
-    </w:p>
-    <w:p>
-      <w:pPr>
-        <w:pStyle w:val="Heading1"/>
-      </w:pPr>
-      <w:r>
-        <w:t>Part I</w:t>
-      </w:r>
-      <w:r>
-        <w:t>I</w:t>
-      </w:r>
-      <w:r>
-        <w:t xml:space="preserve">. </w:t>
-      </w:r>
-      <w:r>
-        <w:t>Atomic tasks</w:t>
-      </w:r>
-    </w:p>
-    <w:p>
-      <w:pPr>
-        <w:contextualSpacing/>
-        <w:rPr>
-          <w:rFonts w:ascii="Times New Roman" w:hAnsi="Times New Roman" w:cs="Times New Roman"/>
-        </w:rPr>
-      </w:pPr>
-    </w:p>
-    <w:p>
-      <w:pPr>
-        <w:contextualSpacing/>
-        <w:rPr>
-          <w:rFonts w:ascii="Times New Roman" w:hAnsi="Times New Roman" w:cs="Times New Roman"/>
-        </w:rPr>
-      </w:pPr>
-      <w:r>
-        <w:rPr>
-          <w:rFonts w:ascii="Times New Roman" w:hAnsi="Times New Roman" w:cs="Times New Roman"/>
-        </w:rPr>
-        <w:t>T</w:t>
-      </w:r>
-      <w:r>
-        <w:rPr>
-          <w:rFonts w:ascii="Times New Roman" w:hAnsi="Times New Roman" w:cs="Times New Roman"/>
-        </w:rPr>
-        <w:t xml:space="preserve">he </w:t>
-      </w:r>
-      <w:r>
-        <w:rPr>
-          <w:rFonts w:ascii="Times New Roman" w:hAnsi="Times New Roman" w:cs="Times New Roman"/>
-        </w:rPr>
-        <w:t xml:space="preserve">menu </w:t>
-      </w:r>
-      <w:r>
-        <w:rPr>
-          <w:rFonts w:ascii="Times New Roman" w:hAnsi="Times New Roman" w:cs="Times New Roman"/>
-        </w:rPr>
-        <w:t xml:space="preserve">items under </w:t>
-      </w:r>
-      <w:r>
-        <w:rPr>
-          <w:rFonts w:ascii="Times New Roman" w:hAnsi="Times New Roman" w:cs="Times New Roman"/>
-        </w:rPr>
-        <w:t>“Atomic”</w:t>
-      </w:r>
-      <w:r>
-        <w:rPr>
-          <w:rFonts w:ascii="Times New Roman" w:hAnsi="Times New Roman" w:cs="Times New Roman"/>
-        </w:rPr>
-        <w:t xml:space="preserve"> (abbr. for atomic operations)</w:t>
-      </w:r>
-      <w:r>
-        <w:rPr>
-          <w:rFonts w:ascii="Times New Roman" w:hAnsi="Times New Roman" w:cs="Times New Roman"/>
-        </w:rPr>
-        <w:t xml:space="preserve"> allow</w:t>
-      </w:r>
-      <w:r>
-        <w:rPr>
-          <w:rFonts w:ascii="Times New Roman" w:hAnsi="Times New Roman" w:cs="Times New Roman"/>
-        </w:rPr>
-        <w:t xml:space="preserve"> one to </w:t>
-      </w:r>
-      <w:r>
-        <w:rPr>
-          <w:rFonts w:ascii="Times New Roman" w:hAnsi="Times New Roman" w:cs="Times New Roman"/>
-        </w:rPr>
-        <w:t xml:space="preserve">trouble </w:t>
-      </w:r>
-      <w:r>
-        <w:rPr>
-          <w:rFonts w:ascii="Times New Roman" w:hAnsi="Times New Roman" w:cs="Times New Roman"/>
-        </w:rPr>
-        <w:t>shoots</w:t>
-      </w:r>
-      <w:r>
-        <w:rPr>
-          <w:rFonts w:ascii="Times New Roman" w:hAnsi="Times New Roman" w:cs="Times New Roman"/>
-        </w:rPr>
-        <w:t xml:space="preserve"> </w:t>
-      </w:r>
-      <w:r>
-        <w:rPr>
-          <w:rFonts w:ascii="Times New Roman" w:hAnsi="Times New Roman" w:cs="Times New Roman"/>
-        </w:rPr>
-        <w:t xml:space="preserve">each </w:t>
-      </w:r>
-      <w:r>
-        <w:rPr>
-          <w:rFonts w:ascii="Times New Roman" w:hAnsi="Times New Roman" w:cs="Times New Roman"/>
-        </w:rPr>
-        <w:t>device</w:t>
-      </w:r>
-      <w:r>
-        <w:rPr>
-          <w:rFonts w:ascii="Times New Roman" w:hAnsi="Times New Roman" w:cs="Times New Roman"/>
-        </w:rPr>
-        <w:t xml:space="preserve"> </w:t>
-      </w:r>
-      <w:r>
-        <w:rPr>
-          <w:rFonts w:ascii="Times New Roman" w:hAnsi="Times New Roman" w:cs="Times New Roman"/>
-        </w:rPr>
-        <w:t xml:space="preserve">or </w:t>
-      </w:r>
-      <w:r>
-        <w:rPr>
-          <w:rFonts w:ascii="Times New Roman" w:hAnsi="Times New Roman" w:cs="Times New Roman"/>
-        </w:rPr>
-        <w:t xml:space="preserve">run </w:t>
-      </w:r>
-      <w:r>
-        <w:rPr>
-          <w:rFonts w:ascii="Times New Roman" w:hAnsi="Times New Roman" w:cs="Times New Roman"/>
-        </w:rPr>
-        <w:t xml:space="preserve">any </w:t>
-      </w:r>
-      <w:r>
-        <w:rPr>
-          <w:rFonts w:ascii="Times New Roman" w:hAnsi="Times New Roman" w:cs="Times New Roman"/>
-        </w:rPr>
-        <w:t xml:space="preserve">individual </w:t>
-      </w:r>
-      <w:r>
-        <w:rPr>
-          <w:rFonts w:ascii="Times New Roman" w:hAnsi="Times New Roman" w:cs="Times New Roman"/>
-        </w:rPr>
-        <w:t xml:space="preserve">hardware related </w:t>
-      </w:r>
-      <w:r>
-        <w:rPr>
-          <w:rFonts w:ascii="Times New Roman" w:hAnsi="Times New Roman" w:cs="Times New Roman"/>
-        </w:rPr>
-        <w:t xml:space="preserve">task. </w:t>
-      </w:r>
-      <w:r>
-        <w:rPr>
-          <w:rFonts w:ascii="Times New Roman" w:hAnsi="Times New Roman" w:cs="Times New Roman"/>
-        </w:rPr>
-        <w:t>Below is a</w:t>
-      </w:r>
-      <w:r>
-        <w:rPr>
-          <w:rFonts w:ascii="Times New Roman" w:hAnsi="Times New Roman" w:cs="Times New Roman"/>
-        </w:rPr>
-        <w:t xml:space="preserve"> list of devices </w:t>
-      </w:r>
-      <w:r>
-        <w:rPr>
-          <w:rFonts w:ascii="Times New Roman" w:hAnsi="Times New Roman" w:cs="Times New Roman"/>
-        </w:rPr>
-        <w:t xml:space="preserve">implemented on </w:t>
-      </w:r>
-      <w:r>
-        <w:rPr>
-          <w:rFonts w:ascii="Times New Roman" w:hAnsi="Times New Roman" w:cs="Times New Roman"/>
-        </w:rPr>
-        <w:t xml:space="preserve">EDM master mind computer, </w:t>
-      </w:r>
-      <w:r>
-        <w:rPr>
-          <w:rFonts w:ascii="Times New Roman" w:hAnsi="Times New Roman" w:cs="Times New Roman"/>
-        </w:rPr>
-        <w:t xml:space="preserve">each </w:t>
-      </w:r>
-      <w:r>
-        <w:rPr>
-          <w:rFonts w:ascii="Times New Roman" w:hAnsi="Times New Roman" w:cs="Times New Roman"/>
-        </w:rPr>
-        <w:t>has</w:t>
-      </w:r>
-      <w:r>
-        <w:rPr>
-          <w:rFonts w:ascii="Times New Roman" w:hAnsi="Times New Roman" w:cs="Times New Roman"/>
-        </w:rPr>
-        <w:t xml:space="preserve"> a </w:t>
-      </w:r>
-      <w:r>
-        <w:rPr>
-          <w:rFonts w:ascii="Times New Roman" w:hAnsi="Times New Roman" w:cs="Times New Roman"/>
-        </w:rPr>
-        <w:t xml:space="preserve">separate </w:t>
-      </w:r>
-      <w:r>
-        <w:rPr>
-          <w:rFonts w:ascii="Times New Roman" w:hAnsi="Times New Roman" w:cs="Times New Roman"/>
-        </w:rPr>
-        <w:t xml:space="preserve">folder </w:t>
-      </w:r>
-      <w:r>
-        <w:rPr>
-          <w:rFonts w:ascii="Times New Roman" w:hAnsi="Times New Roman" w:cs="Times New Roman"/>
-        </w:rPr>
-        <w:t xml:space="preserve">contain </w:t>
-      </w:r>
-      <w:r>
-        <w:rPr>
-          <w:rFonts w:ascii="Times New Roman" w:hAnsi="Times New Roman" w:cs="Times New Roman"/>
-        </w:rPr>
-        <w:t xml:space="preserve">its own </w:t>
-      </w:r>
-      <w:r>
-        <w:rPr>
-          <w:rFonts w:ascii="Times New Roman" w:hAnsi="Times New Roman" w:cs="Times New Roman"/>
-        </w:rPr>
-        <w:t xml:space="preserve">low level </w:t>
-      </w:r>
-      <w:r>
-        <w:rPr>
-          <w:rFonts w:ascii="Times New Roman" w:hAnsi="Times New Roman" w:cs="Times New Roman"/>
-        </w:rPr>
-        <w:t xml:space="preserve">hardware </w:t>
-      </w:r>
-      <w:r>
-        <w:rPr>
-          <w:rFonts w:ascii="Times New Roman" w:hAnsi="Times New Roman" w:cs="Times New Roman"/>
-        </w:rPr>
-        <w:t xml:space="preserve">access </w:t>
-      </w:r>
-      <w:r>
-        <w:rPr>
-          <w:rFonts w:ascii="Times New Roman" w:hAnsi="Times New Roman" w:cs="Times New Roman"/>
-        </w:rPr>
-        <w:t xml:space="preserve">functions </w:t>
-      </w:r>
-      <w:r>
-        <w:rPr>
-          <w:rFonts w:ascii="Times New Roman" w:hAnsi="Times New Roman" w:cs="Times New Roman"/>
-        </w:rPr>
-        <w:t>(</w:t>
-      </w:r>
-      <w:r>
-        <w:rPr>
-          <w:rFonts w:ascii="Times New Roman" w:hAnsi="Times New Roman" w:cs="Times New Roman"/>
-        </w:rPr>
-        <w:t>“*.h” header file</w:t>
-      </w:r>
-      <w:r>
-        <w:rPr>
-          <w:rFonts w:ascii="Times New Roman" w:hAnsi="Times New Roman" w:cs="Times New Roman"/>
-        </w:rPr>
-        <w:t>)</w:t>
-      </w:r>
-      <w:r>
-        <w:rPr>
-          <w:rFonts w:ascii="Times New Roman" w:hAnsi="Times New Roman" w:cs="Times New Roman"/>
-        </w:rPr>
-        <w:t xml:space="preserve"> </w:t>
-      </w:r>
-      <w:r>
-        <w:rPr>
-          <w:rFonts w:ascii="Times New Roman" w:hAnsi="Times New Roman" w:cs="Times New Roman"/>
-        </w:rPr>
-        <w:t>and high</w:t>
-      </w:r>
-      <w:r>
-        <w:rPr>
-          <w:rFonts w:ascii="Times New Roman" w:hAnsi="Times New Roman" w:cs="Times New Roman"/>
-        </w:rPr>
-        <w:t xml:space="preserve"> level </w:t>
-      </w:r>
-      <w:r>
-        <w:rPr>
-          <w:rFonts w:ascii="Times New Roman" w:hAnsi="Times New Roman" w:cs="Times New Roman"/>
-        </w:rPr>
-        <w:t xml:space="preserve">operating </w:t>
-      </w:r>
-      <w:r>
-        <w:rPr>
-          <w:rFonts w:ascii="Times New Roman" w:hAnsi="Times New Roman" w:cs="Times New Roman"/>
-        </w:rPr>
-        <w:t xml:space="preserve">functions </w:t>
-      </w:r>
-      <w:r>
-        <w:rPr>
-          <w:rFonts w:ascii="Times New Roman" w:hAnsi="Times New Roman" w:cs="Times New Roman"/>
-        </w:rPr>
-        <w:t>(</w:t>
-      </w:r>
-      <w:r>
-        <w:rPr>
-          <w:rFonts w:ascii="Times New Roman" w:hAnsi="Times New Roman" w:cs="Times New Roman"/>
-        </w:rPr>
-        <w:t>“</w:t>
-      </w:r>
-      <w:r>
-        <w:rPr>
-          <w:rFonts w:ascii="Times New Roman" w:hAnsi="Times New Roman" w:cs="Times New Roman"/>
-        </w:rPr>
-        <w:t>*_MT.h</w:t>
-      </w:r>
-      <w:r>
-        <w:rPr>
-          <w:rFonts w:ascii="Times New Roman" w:hAnsi="Times New Roman" w:cs="Times New Roman"/>
-        </w:rPr>
-        <w:t>”</w:t>
-      </w:r>
-      <w:r>
-        <w:rPr>
-          <w:rFonts w:ascii="Times New Roman" w:hAnsi="Times New Roman" w:cs="Times New Roman"/>
-        </w:rPr>
-        <w:t xml:space="preserve"> header file</w:t>
-      </w:r>
-      <w:r>
-        <w:rPr>
-          <w:rFonts w:ascii="Times New Roman" w:hAnsi="Times New Roman" w:cs="Times New Roman"/>
-        </w:rPr>
-        <w:t>)</w:t>
-      </w:r>
-      <w:r>
-        <w:rPr>
-          <w:rFonts w:ascii="Times New Roman" w:hAnsi="Times New Roman" w:cs="Times New Roman"/>
-        </w:rPr>
-        <w:t xml:space="preserve">. </w:t>
-      </w:r>
-      <w:r>
-        <w:rPr>
-          <w:rFonts w:ascii="Times New Roman" w:hAnsi="Times New Roman" w:cs="Times New Roman"/>
-        </w:rPr>
-        <w:t xml:space="preserve">For the ease of </w:t>
-      </w:r>
-      <w:r>
-        <w:rPr>
-          <w:rFonts w:ascii="Times New Roman" w:hAnsi="Times New Roman" w:cs="Times New Roman"/>
-        </w:rPr>
-        <w:t xml:space="preserve">readability and </w:t>
-      </w:r>
-      <w:r>
-        <w:rPr>
-          <w:rFonts w:ascii="Times New Roman" w:hAnsi="Times New Roman" w:cs="Times New Roman"/>
-        </w:rPr>
-        <w:t xml:space="preserve">future </w:t>
-      </w:r>
-      <w:r>
-        <w:rPr>
-          <w:rFonts w:ascii="Times New Roman" w:hAnsi="Times New Roman" w:cs="Times New Roman"/>
-        </w:rPr>
-        <w:t>upgrade</w:t>
-      </w:r>
-      <w:r>
-        <w:rPr>
-          <w:rFonts w:ascii="Times New Roman" w:hAnsi="Times New Roman" w:cs="Times New Roman"/>
-        </w:rPr>
-        <w:t xml:space="preserve">, </w:t>
-      </w:r>
-      <w:r>
-        <w:rPr>
-          <w:rFonts w:ascii="Times New Roman" w:hAnsi="Times New Roman" w:cs="Times New Roman"/>
-        </w:rPr>
-        <w:t xml:space="preserve">each device has an independent </w:t>
-      </w:r>
-      <w:r>
-        <w:rPr>
-          <w:rFonts w:ascii="Times New Roman" w:hAnsi="Times New Roman" w:cs="Times New Roman"/>
-        </w:rPr>
-        <w:t>C++ class with data members and methods</w:t>
-      </w:r>
-      <w:r>
-        <w:rPr>
-          <w:rFonts w:ascii="Times New Roman" w:hAnsi="Times New Roman" w:cs="Times New Roman"/>
-        </w:rPr>
-        <w:t xml:space="preserve">, </w:t>
-      </w:r>
-      <w:r>
-        <w:rPr>
-          <w:rFonts w:ascii="Times New Roman" w:hAnsi="Times New Roman" w:cs="Times New Roman"/>
-        </w:rPr>
-        <w:t xml:space="preserve">modifying </w:t>
-      </w:r>
-      <w:r>
-        <w:rPr>
-          <w:rFonts w:ascii="Times New Roman" w:hAnsi="Times New Roman" w:cs="Times New Roman"/>
-        </w:rPr>
-        <w:t xml:space="preserve">the classes </w:t>
-      </w:r>
-      <w:r>
-        <w:rPr>
-          <w:rFonts w:ascii="Times New Roman" w:hAnsi="Times New Roman" w:cs="Times New Roman"/>
-        </w:rPr>
-        <w:t xml:space="preserve">and high level </w:t>
-      </w:r>
-      <w:r>
-        <w:rPr>
-          <w:rFonts w:ascii="Times New Roman" w:hAnsi="Times New Roman" w:cs="Times New Roman"/>
-        </w:rPr>
-        <w:t xml:space="preserve">functions allow </w:t>
-      </w:r>
-      <w:r>
-        <w:rPr>
-          <w:rFonts w:ascii="Times New Roman" w:hAnsi="Times New Roman" w:cs="Times New Roman"/>
-        </w:rPr>
-        <w:t xml:space="preserve">one to </w:t>
-      </w:r>
-      <w:r>
-        <w:rPr>
-          <w:rFonts w:ascii="Times New Roman" w:hAnsi="Times New Roman" w:cs="Times New Roman"/>
-        </w:rPr>
-        <w:t xml:space="preserve">run the device </w:t>
-      </w:r>
-      <w:r>
-        <w:rPr>
-          <w:rFonts w:ascii="Times New Roman" w:hAnsi="Times New Roman" w:cs="Times New Roman"/>
-        </w:rPr>
-        <w:t xml:space="preserve">in </w:t>
-      </w:r>
-      <w:r>
-        <w:rPr>
-          <w:rFonts w:ascii="Times New Roman" w:hAnsi="Times New Roman" w:cs="Times New Roman"/>
-        </w:rPr>
-        <w:t xml:space="preserve">any </w:t>
-      </w:r>
-      <w:r>
-        <w:rPr>
-          <w:rFonts w:ascii="Times New Roman" w:hAnsi="Times New Roman" w:cs="Times New Roman"/>
-        </w:rPr>
-        <w:t xml:space="preserve">desired way. </w:t>
-      </w:r>
-      <w:r>
-        <w:rPr>
-          <w:rFonts w:ascii="Times New Roman" w:hAnsi="Times New Roman" w:cs="Times New Roman"/>
-        </w:rPr>
-        <w:t>This part</w:t>
-      </w:r>
-      <w:r>
-        <w:rPr>
-          <w:rFonts w:ascii="Times New Roman" w:hAnsi="Times New Roman" w:cs="Times New Roman"/>
-        </w:rPr>
-        <w:t xml:space="preserve"> </w:t>
-      </w:r>
-      <w:r>
-        <w:rPr>
-          <w:rFonts w:ascii="Times New Roman" w:hAnsi="Times New Roman" w:cs="Times New Roman"/>
-        </w:rPr>
-        <w:t xml:space="preserve">requires </w:t>
-      </w:r>
-      <w:r>
-        <w:rPr>
-          <w:rFonts w:ascii="Times New Roman" w:hAnsi="Times New Roman" w:cs="Times New Roman"/>
-        </w:rPr>
-        <w:t xml:space="preserve">understanding </w:t>
-      </w:r>
-      <w:r>
-        <w:rPr>
-          <w:rFonts w:ascii="Times New Roman" w:hAnsi="Times New Roman" w:cs="Times New Roman"/>
-        </w:rPr>
-        <w:t>how each device</w:t>
-      </w:r>
-      <w:r>
-        <w:rPr>
-          <w:rFonts w:ascii="Times New Roman" w:hAnsi="Times New Roman" w:cs="Times New Roman"/>
-        </w:rPr>
-        <w:t xml:space="preserve"> and protocol</w:t>
-      </w:r>
-      <w:r>
-        <w:rPr>
-          <w:rFonts w:ascii="Times New Roman" w:hAnsi="Times New Roman" w:cs="Times New Roman"/>
-        </w:rPr>
-        <w:t xml:space="preserve"> </w:t>
-      </w:r>
-      <w:r>
-        <w:rPr>
-          <w:rFonts w:ascii="Times New Roman" w:hAnsi="Times New Roman" w:cs="Times New Roman"/>
-        </w:rPr>
-        <w:t>works</w:t>
-      </w:r>
-      <w:r>
-        <w:rPr>
-          <w:rFonts w:ascii="Times New Roman" w:hAnsi="Times New Roman" w:cs="Times New Roman"/>
-        </w:rPr>
-        <w:t>, which has been comple</w:t>
-      </w:r>
-      <w:r>
-        <w:rPr>
-          <w:rFonts w:ascii="Times New Roman" w:hAnsi="Times New Roman" w:cs="Times New Roman"/>
-        </w:rPr>
-        <w:t>ted</w:t>
-      </w:r>
-      <w:r>
-        <w:rPr>
-          <w:rFonts w:ascii="Times New Roman" w:hAnsi="Times New Roman" w:cs="Times New Roman"/>
-        </w:rPr>
-        <w:t xml:space="preserve">. </w:t>
-      </w:r>
-      <w:r>
-        <w:rPr>
-          <w:rFonts w:ascii="Times New Roman" w:hAnsi="Times New Roman" w:cs="Times New Roman"/>
-        </w:rPr>
-        <w:t xml:space="preserve">Documentation and </w:t>
-      </w:r>
-      <w:r>
-        <w:rPr>
-          <w:rFonts w:ascii="Times New Roman" w:hAnsi="Times New Roman" w:cs="Times New Roman"/>
-        </w:rPr>
-        <w:t xml:space="preserve">links to </w:t>
-      </w:r>
-      <w:r>
-        <w:rPr>
-          <w:rFonts w:ascii="Times New Roman" w:hAnsi="Times New Roman" w:cs="Times New Roman"/>
-        </w:rPr>
-        <w:t xml:space="preserve">major protocols </w:t>
-      </w:r>
-      <w:r>
-        <w:rPr>
-          <w:rFonts w:ascii="Times New Roman" w:hAnsi="Times New Roman" w:cs="Times New Roman"/>
-        </w:rPr>
-        <w:t>relevant to</w:t>
-      </w:r>
-      <w:r>
-        <w:rPr>
-          <w:rFonts w:ascii="Times New Roman" w:hAnsi="Times New Roman" w:cs="Times New Roman"/>
-        </w:rPr>
-        <w:t xml:space="preserve"> </w:t>
-      </w:r>
-      <w:r>
-        <w:rPr>
-          <w:rFonts w:ascii="Times New Roman" w:hAnsi="Times New Roman" w:cs="Times New Roman"/>
-        </w:rPr>
-        <w:t xml:space="preserve">each task is </w:t>
-      </w:r>
-      <w:r>
-        <w:rPr>
-          <w:rFonts w:ascii="Times New Roman" w:hAnsi="Times New Roman" w:cs="Times New Roman"/>
-        </w:rPr>
-        <w:t xml:space="preserve">under </w:t>
-      </w:r>
-      <w:r>
-        <w:rPr>
-          <w:rFonts w:ascii="Times New Roman" w:hAnsi="Times New Roman" w:cs="Times New Roman"/>
-        </w:rPr>
-        <w:t xml:space="preserve">the </w:t>
-      </w:r>
-      <w:r>
-        <w:rPr>
-          <w:rFonts w:ascii="Times New Roman" w:hAnsi="Times New Roman" w:cs="Times New Roman"/>
-        </w:rPr>
-        <w:t xml:space="preserve">menu “Help”. </w:t>
-      </w:r>
-      <w:r>
-        <w:rPr>
-          <w:rFonts w:ascii="Times New Roman" w:hAnsi="Times New Roman" w:cs="Times New Roman"/>
-        </w:rPr>
-        <w:t xml:space="preserve"> </w:t>
-      </w:r>
-    </w:p>
-    <w:p>
-      <w:pPr>
-        <w:jc w:val="center"/>
-        <w:rPr>
-          <w:rFonts w:ascii="Times New Roman" w:hAnsi="Times New Roman" w:cs="Times New Roman"/>
-        </w:rPr>
-      </w:pPr>
-      <w:r>
-        <w:rPr>
-          <w:rFonts w:ascii="Times New Roman" w:hAnsi="Times New Roman" w:cs="Times New Roman"/>
-          <w:noProof/>
-        </w:rPr>
-        <w:lastRenderedPageBreak/>
         <w:drawing>
           <wp:inline distT="0" distB="0" distL="0" distR="0" wp14:anchorId="65FE6C37" wp14:editId="6C8A65F3">
             <wp:extent cx="3665451" cy="1886400"/>
@@ -1173,7 +1140,7 @@
                     </pic:cNvPicPr>
                   </pic:nvPicPr>
                   <pic:blipFill>
-                    <a:blip r:embed="rId10" cstate="print">
+                    <a:blip r:embed="rId9" cstate="print">
                       <a:extLst>
                         <a:ext uri="{28A0092B-C50C-407E-A947-70E740481C1C}">
                           <a14:useLocalDpi xmlns:a14="http://schemas.microsoft.com/office/drawing/2010/main" val="0"/>
@@ -1211,6 +1178,7 @@
           <w:rFonts w:ascii="Times New Roman" w:hAnsi="Times New Roman" w:cs="Times New Roman"/>
         </w:rPr>
       </w:pPr>
+      <w:proofErr w:type="gramStart"/>
       <w:r>
         <w:rPr>
           <w:rFonts w:ascii="Times New Roman" w:hAnsi="Times New Roman" w:cs="Times New Roman"/>
@@ -1227,7 +1195,14 @@
         <w:rPr>
           <w:rFonts w:ascii="Times New Roman" w:hAnsi="Times New Roman" w:cs="Times New Roman"/>
         </w:rPr>
-        <w:t xml:space="preserve">. </w:t>
+        <w:t>.</w:t>
+      </w:r>
+      <w:proofErr w:type="gramEnd"/>
+      <w:r>
+        <w:rPr>
+          <w:rFonts w:ascii="Times New Roman" w:hAnsi="Times New Roman" w:cs="Times New Roman"/>
+        </w:rPr>
+        <w:t xml:space="preserve"> </w:t>
       </w:r>
       <w:r>
         <w:rPr>
@@ -1454,8 +1429,16 @@
               <w:rPr>
                 <w:rFonts w:ascii="Times New Roman" w:hAnsi="Times New Roman" w:cs="Times New Roman"/>
               </w:rPr>
-              <w:t>NI DAQmx</w:t>
-            </w:r>
+              <w:t xml:space="preserve">NI </w:t>
+            </w:r>
+            <w:proofErr w:type="spellStart"/>
+            <w:r>
+              <w:rPr>
+                <w:rFonts w:ascii="Times New Roman" w:hAnsi="Times New Roman" w:cs="Times New Roman"/>
+              </w:rPr>
+              <w:t>DAQmx</w:t>
+            </w:r>
+            <w:proofErr w:type="spellEnd"/>
           </w:p>
         </w:tc>
         <w:tc>
@@ -1468,12 +1451,14 @@
                 <w:rFonts w:ascii="Times New Roman" w:hAnsi="Times New Roman" w:cs="Times New Roman"/>
               </w:rPr>
             </w:pPr>
+            <w:proofErr w:type="spellStart"/>
             <w:r>
               <w:rPr>
                 <w:rFonts w:ascii="Times New Roman" w:hAnsi="Times New Roman" w:cs="Times New Roman"/>
               </w:rPr>
               <w:t>Supertime</w:t>
             </w:r>
+            <w:proofErr w:type="spellEnd"/>
           </w:p>
         </w:tc>
         <w:tc>
@@ -1564,8 +1549,16 @@
               <w:rPr>
                 <w:rFonts w:ascii="Times New Roman" w:hAnsi="Times New Roman" w:cs="Times New Roman"/>
               </w:rPr>
-              <w:t>NI DAQmx</w:t>
-            </w:r>
+              <w:t xml:space="preserve">NI </w:t>
+            </w:r>
+            <w:proofErr w:type="spellStart"/>
+            <w:r>
+              <w:rPr>
+                <w:rFonts w:ascii="Times New Roman" w:hAnsi="Times New Roman" w:cs="Times New Roman"/>
+              </w:rPr>
+              <w:t>DAQmx</w:t>
+            </w:r>
+            <w:proofErr w:type="spellEnd"/>
           </w:p>
         </w:tc>
         <w:tc>
@@ -1578,12 +1571,14 @@
                 <w:rFonts w:ascii="Times New Roman" w:hAnsi="Times New Roman" w:cs="Times New Roman"/>
               </w:rPr>
             </w:pPr>
+            <w:proofErr w:type="spellStart"/>
             <w:r>
               <w:rPr>
                 <w:rFonts w:ascii="Times New Roman" w:hAnsi="Times New Roman" w:cs="Times New Roman"/>
               </w:rPr>
               <w:t>Supertime</w:t>
             </w:r>
+            <w:proofErr w:type="spellEnd"/>
           </w:p>
         </w:tc>
         <w:tc>
@@ -1675,8 +1670,16 @@
               <w:rPr>
                 <w:rFonts w:ascii="Times New Roman" w:hAnsi="Times New Roman" w:cs="Times New Roman"/>
               </w:rPr>
-              <w:t>NI DAQmx</w:t>
-            </w:r>
+              <w:t xml:space="preserve">NI </w:t>
+            </w:r>
+            <w:proofErr w:type="spellStart"/>
+            <w:r>
+              <w:rPr>
+                <w:rFonts w:ascii="Times New Roman" w:hAnsi="Times New Roman" w:cs="Times New Roman"/>
+              </w:rPr>
+              <w:t>DAQmx</w:t>
+            </w:r>
+            <w:proofErr w:type="spellEnd"/>
           </w:p>
         </w:tc>
         <w:tc>
@@ -1689,12 +1692,14 @@
                 <w:rFonts w:ascii="Times New Roman" w:hAnsi="Times New Roman" w:cs="Times New Roman"/>
               </w:rPr>
             </w:pPr>
+            <w:proofErr w:type="spellStart"/>
             <w:r>
               <w:rPr>
                 <w:rFonts w:ascii="Times New Roman" w:hAnsi="Times New Roman" w:cs="Times New Roman"/>
               </w:rPr>
               <w:t>Supertime</w:t>
             </w:r>
+            <w:proofErr w:type="spellEnd"/>
           </w:p>
         </w:tc>
         <w:tc>
@@ -1785,8 +1790,16 @@
               <w:rPr>
                 <w:rFonts w:ascii="Times New Roman" w:hAnsi="Times New Roman" w:cs="Times New Roman"/>
               </w:rPr>
-              <w:t>NI DAQmx</w:t>
-            </w:r>
+              <w:t xml:space="preserve">NI </w:t>
+            </w:r>
+            <w:proofErr w:type="spellStart"/>
+            <w:r>
+              <w:rPr>
+                <w:rFonts w:ascii="Times New Roman" w:hAnsi="Times New Roman" w:cs="Times New Roman"/>
+              </w:rPr>
+              <w:t>DAQmx</w:t>
+            </w:r>
+            <w:proofErr w:type="spellEnd"/>
           </w:p>
         </w:tc>
         <w:tc>
@@ -1799,12 +1812,14 @@
                 <w:rFonts w:ascii="Times New Roman" w:hAnsi="Times New Roman" w:cs="Times New Roman"/>
               </w:rPr>
             </w:pPr>
+            <w:proofErr w:type="spellStart"/>
             <w:r>
               <w:rPr>
                 <w:rFonts w:ascii="Times New Roman" w:hAnsi="Times New Roman" w:cs="Times New Roman"/>
               </w:rPr>
               <w:t>Supertime</w:t>
             </w:r>
+            <w:proofErr w:type="spellEnd"/>
           </w:p>
         </w:tc>
         <w:tc>
@@ -1895,8 +1910,16 @@
               <w:rPr>
                 <w:rFonts w:ascii="Times New Roman" w:hAnsi="Times New Roman" w:cs="Times New Roman"/>
               </w:rPr>
-              <w:t>NI DAQmx</w:t>
-            </w:r>
+              <w:t xml:space="preserve">NI </w:t>
+            </w:r>
+            <w:proofErr w:type="spellStart"/>
+            <w:r>
+              <w:rPr>
+                <w:rFonts w:ascii="Times New Roman" w:hAnsi="Times New Roman" w:cs="Times New Roman"/>
+              </w:rPr>
+              <w:t>DAQmx</w:t>
+            </w:r>
+            <w:proofErr w:type="spellEnd"/>
           </w:p>
         </w:tc>
         <w:tc>
@@ -2005,8 +2028,16 @@
               <w:rPr>
                 <w:rFonts w:ascii="Times New Roman" w:hAnsi="Times New Roman" w:cs="Times New Roman"/>
               </w:rPr>
-              <w:t>NI DAQmx</w:t>
-            </w:r>
+              <w:t xml:space="preserve">NI </w:t>
+            </w:r>
+            <w:proofErr w:type="spellStart"/>
+            <w:r>
+              <w:rPr>
+                <w:rFonts w:ascii="Times New Roman" w:hAnsi="Times New Roman" w:cs="Times New Roman"/>
+              </w:rPr>
+              <w:t>DAQmx</w:t>
+            </w:r>
+            <w:proofErr w:type="spellEnd"/>
           </w:p>
         </w:tc>
         <w:tc>
@@ -2341,8 +2372,16 @@
               <w:rPr>
                 <w:rFonts w:ascii="Times New Roman" w:hAnsi="Times New Roman" w:cs="Times New Roman"/>
               </w:rPr>
-              <w:t>/libxl</w:t>
-            </w:r>
+              <w:t>/</w:t>
+            </w:r>
+            <w:proofErr w:type="spellStart"/>
+            <w:r>
+              <w:rPr>
+                <w:rFonts w:ascii="Times New Roman" w:hAnsi="Times New Roman" w:cs="Times New Roman"/>
+              </w:rPr>
+              <w:t>libxl</w:t>
+            </w:r>
+            <w:proofErr w:type="spellEnd"/>
           </w:p>
         </w:tc>
         <w:tc>
@@ -2451,8 +2490,16 @@
               <w:rPr>
                 <w:rFonts w:ascii="Times New Roman" w:hAnsi="Times New Roman" w:cs="Times New Roman"/>
               </w:rPr>
-              <w:t>NI DAQmx</w:t>
-            </w:r>
+              <w:t xml:space="preserve">NI </w:t>
+            </w:r>
+            <w:proofErr w:type="spellStart"/>
+            <w:r>
+              <w:rPr>
+                <w:rFonts w:ascii="Times New Roman" w:hAnsi="Times New Roman" w:cs="Times New Roman"/>
+              </w:rPr>
+              <w:t>DAQmx</w:t>
+            </w:r>
+            <w:proofErr w:type="spellEnd"/>
           </w:p>
         </w:tc>
         <w:tc>
@@ -2771,12 +2818,14 @@
                 <w:rFonts w:ascii="Times New Roman" w:hAnsi="Times New Roman" w:cs="Times New Roman"/>
               </w:rPr>
             </w:pPr>
+            <w:proofErr w:type="spellStart"/>
             <w:r>
               <w:rPr>
                 <w:rFonts w:ascii="Times New Roman" w:hAnsi="Times New Roman" w:cs="Times New Roman"/>
               </w:rPr>
               <w:t>Supertime</w:t>
             </w:r>
+            <w:proofErr w:type="spellEnd"/>
           </w:p>
         </w:tc>
         <w:tc>
@@ -2811,6 +2860,7 @@
           <w:rFonts w:ascii="Times New Roman" w:hAnsi="Times New Roman" w:cs="Times New Roman"/>
           <w:noProof/>
         </w:rPr>
+        <w:lastRenderedPageBreak/>
         <w:t xml:space="preserve">Table. </w:t>
       </w:r>
       <w:r>
@@ -2860,7 +2910,7 @@
                     </pic:cNvPicPr>
                   </pic:nvPicPr>
                   <pic:blipFill>
-                    <a:blip r:embed="rId11">
+                    <a:blip r:embed="rId10">
                       <a:extLst>
                         <a:ext uri="{28A0092B-C50C-407E-A947-70E740481C1C}">
                           <a14:useLocalDpi xmlns:a14="http://schemas.microsoft.com/office/drawing/2010/main" val="0"/>
@@ -2899,6 +2949,7 @@
           <w:color w:val="000000" w:themeColor="text1"/>
         </w:rPr>
       </w:pPr>
+      <w:proofErr w:type="gramStart"/>
       <w:r>
         <w:rPr>
           <w:rFonts w:ascii="Times New Roman" w:hAnsi="Times New Roman" w:cs="Times New Roman"/>
@@ -2918,13 +2969,21 @@
           <w:rFonts w:ascii="Times New Roman" w:hAnsi="Times New Roman" w:cs="Times New Roman"/>
           <w:color w:val="000000" w:themeColor="text1"/>
         </w:rPr>
-        <w:t xml:space="preserve">. </w:t>
-      </w:r>
+        <w:t>.</w:t>
+      </w:r>
+      <w:proofErr w:type="gramEnd"/>
       <w:r>
         <w:rPr>
           <w:rFonts w:ascii="Times New Roman" w:hAnsi="Times New Roman" w:cs="Times New Roman"/>
           <w:color w:val="000000" w:themeColor="text1"/>
         </w:rPr>
+        <w:t xml:space="preserve"> </w:t>
+      </w:r>
+      <w:r>
+        <w:rPr>
+          <w:rFonts w:ascii="Times New Roman" w:hAnsi="Times New Roman" w:cs="Times New Roman"/>
+          <w:color w:val="000000" w:themeColor="text1"/>
+        </w:rPr>
         <w:t xml:space="preserve">Folders </w:t>
       </w:r>
       <w:r>
@@ -2958,10 +3017,17 @@
     </w:p>
     <w:p>
       <w:pPr>
+        <w:rPr>
+          <w:rFonts w:ascii="Times New Roman" w:hAnsi="Times New Roman" w:cs="Times New Roman"/>
+          <w:color w:val="000000" w:themeColor="text1"/>
+        </w:rPr>
+      </w:pPr>
+    </w:p>
+    <w:p>
+      <w:pPr>
         <w:pStyle w:val="Heading1"/>
       </w:pPr>
       <w:r>
-        <w:lastRenderedPageBreak/>
         <w:t>Part I</w:t>
       </w:r>
       <w:r>
@@ -3008,7 +3074,7 @@
                     </pic:cNvPicPr>
                   </pic:nvPicPr>
                   <pic:blipFill>
-                    <a:blip r:embed="rId12" cstate="print">
+                    <a:blip r:embed="rId11" cstate="print">
                       <a:extLst>
                         <a:ext uri="{28A0092B-C50C-407E-A947-70E740481C1C}">
                           <a14:useLocalDpi xmlns:a14="http://schemas.microsoft.com/office/drawing/2010/main" val="0"/>
@@ -3143,8 +3209,16 @@
         <w:rPr>
           <w:rFonts w:ascii="Times New Roman" w:hAnsi="Times New Roman" w:cs="Times New Roman"/>
         </w:rPr>
-        <w:t>include (all C++-style, platform independent and free) :</w:t>
-      </w:r>
+        <w:t>include (all C++-style, platform independent and free</w:t>
+      </w:r>
+      <w:proofErr w:type="gramStart"/>
+      <w:r>
+        <w:rPr>
+          <w:rFonts w:ascii="Times New Roman" w:hAnsi="Times New Roman" w:cs="Times New Roman"/>
+        </w:rPr>
+        <w:t>) :</w:t>
+      </w:r>
+      <w:proofErr w:type="gramEnd"/>
     </w:p>
     <w:p>
       <w:pPr>
@@ -3191,11 +3265,19 @@
           <w:rFonts w:ascii="Times New Roman" w:hAnsi="Times New Roman" w:cs="Times New Roman"/>
         </w:rPr>
       </w:pPr>
-      <w:r>
-        <w:rPr>
-          <w:rFonts w:ascii="Times New Roman" w:hAnsi="Times New Roman" w:cs="Times New Roman"/>
-        </w:rPr>
-        <w:t xml:space="preserve">EXCEL_Link: </w:t>
+      <w:proofErr w:type="spellStart"/>
+      <w:r>
+        <w:rPr>
+          <w:rFonts w:ascii="Times New Roman" w:hAnsi="Times New Roman" w:cs="Times New Roman"/>
+        </w:rPr>
+        <w:t>EXCEL_Link</w:t>
+      </w:r>
+      <w:proofErr w:type="spellEnd"/>
+      <w:r>
+        <w:rPr>
+          <w:rFonts w:ascii="Times New Roman" w:hAnsi="Times New Roman" w:cs="Times New Roman"/>
+        </w:rPr>
+        <w:t xml:space="preserve">: </w:t>
       </w:r>
       <w:r>
         <w:rPr>
@@ -3203,11 +3285,19 @@
         </w:rPr>
         <w:t xml:space="preserve">a C++ version of </w:t>
       </w:r>
-      <w:r>
-        <w:rPr>
-          <w:rFonts w:ascii="Times New Roman" w:hAnsi="Times New Roman" w:cs="Times New Roman"/>
-        </w:rPr>
-        <w:t xml:space="preserve">libxl </w:t>
+      <w:proofErr w:type="spellStart"/>
+      <w:r>
+        <w:rPr>
+          <w:rFonts w:ascii="Times New Roman" w:hAnsi="Times New Roman" w:cs="Times New Roman"/>
+        </w:rPr>
+        <w:t>libxl</w:t>
+      </w:r>
+      <w:proofErr w:type="spellEnd"/>
+      <w:r>
+        <w:rPr>
+          <w:rFonts w:ascii="Times New Roman" w:hAnsi="Times New Roman" w:cs="Times New Roman"/>
+        </w:rPr>
+        <w:t xml:space="preserve"> </w:t>
       </w:r>
       <w:r>
         <w:rPr>
@@ -3229,11 +3319,19 @@
           <w:rFonts w:ascii="Times New Roman" w:hAnsi="Times New Roman" w:cs="Times New Roman"/>
         </w:rPr>
       </w:pPr>
-      <w:r>
-        <w:rPr>
-          <w:rFonts w:ascii="Times New Roman" w:hAnsi="Times New Roman" w:cs="Times New Roman"/>
-        </w:rPr>
-        <w:t xml:space="preserve">DAQmx: </w:t>
+      <w:proofErr w:type="spellStart"/>
+      <w:r>
+        <w:rPr>
+          <w:rFonts w:ascii="Times New Roman" w:hAnsi="Times New Roman" w:cs="Times New Roman"/>
+        </w:rPr>
+        <w:t>DAQmx</w:t>
+      </w:r>
+      <w:proofErr w:type="spellEnd"/>
+      <w:r>
+        <w:rPr>
+          <w:rFonts w:ascii="Times New Roman" w:hAnsi="Times New Roman" w:cs="Times New Roman"/>
+        </w:rPr>
+        <w:t xml:space="preserve">: </w:t>
       </w:r>
       <w:r>
         <w:rPr>
@@ -3277,6 +3375,7 @@
         <w:rPr>
           <w:rFonts w:ascii="Times New Roman" w:hAnsi="Times New Roman" w:cs="Times New Roman"/>
         </w:rPr>
+        <w:lastRenderedPageBreak/>
         <w:t xml:space="preserve">VISA: </w:t>
       </w:r>
       <w:r>
@@ -3355,11 +3454,19 @@
           <w:rFonts w:ascii="Times New Roman" w:hAnsi="Times New Roman" w:cs="Times New Roman"/>
         </w:rPr>
       </w:pPr>
-      <w:r>
-        <w:rPr>
-          <w:rFonts w:ascii="Times New Roman" w:hAnsi="Times New Roman" w:cs="Times New Roman"/>
-        </w:rPr>
-        <w:t xml:space="preserve">NTGraph: </w:t>
+      <w:proofErr w:type="spellStart"/>
+      <w:r>
+        <w:rPr>
+          <w:rFonts w:ascii="Times New Roman" w:hAnsi="Times New Roman" w:cs="Times New Roman"/>
+        </w:rPr>
+        <w:t>NTGraph</w:t>
+      </w:r>
+      <w:proofErr w:type="spellEnd"/>
+      <w:r>
+        <w:rPr>
+          <w:rFonts w:ascii="Times New Roman" w:hAnsi="Times New Roman" w:cs="Times New Roman"/>
+        </w:rPr>
+        <w:t xml:space="preserve">: </w:t>
       </w:r>
       <w:r>
         <w:rPr>
@@ -3566,21 +3673,28 @@
         <w:rPr>
           <w:rFonts w:ascii="Times New Roman" w:hAnsi="Times New Roman" w:cs="Times New Roman"/>
         </w:rPr>
-        <w:t>subfolder</w:t>
-      </w:r>
+        <w:t>subfolder.</w:t>
+      </w:r>
+    </w:p>
+    <w:p>
+      <w:pPr>
+        <w:rPr>
+          <w:rFonts w:ascii="Times New Roman" w:hAnsi="Times New Roman" w:cs="Times New Roman"/>
+        </w:rPr>
+      </w:pPr>
     </w:p>
     <w:p>
       <w:pPr>
         <w:pStyle w:val="Heading1"/>
       </w:pPr>
       <w:r>
-        <w:lastRenderedPageBreak/>
         <w:t>Part IV. Composite task</w:t>
       </w:r>
       <w:r>
         <w:t>s</w:t>
       </w:r>
     </w:p>
+    <w:p/>
     <w:p>
       <w:pPr>
         <w:jc w:val="center"/>
@@ -3611,7 +3725,7 @@
                     </pic:cNvPicPr>
                   </pic:nvPicPr>
                   <pic:blipFill>
-                    <a:blip r:embed="rId13">
+                    <a:blip r:embed="rId12">
                       <a:extLst>
                         <a:ext uri="{28A0092B-C50C-407E-A947-70E740481C1C}">
                           <a14:useLocalDpi xmlns:a14="http://schemas.microsoft.com/office/drawing/2010/main" val="0"/>
@@ -3642,6 +3756,8 @@
           </wp:inline>
         </w:drawing>
       </w:r>
+      <w:bookmarkStart w:id="0" w:name="_GoBack"/>
+      <w:bookmarkEnd w:id="0"/>
     </w:p>
     <w:p>
       <w:pPr>
@@ -3800,6 +3916,7 @@
           <w:rFonts w:ascii="Times New Roman" w:hAnsi="Times New Roman" w:cs="Times New Roman"/>
           <w:noProof/>
         </w:rPr>
+        <w:lastRenderedPageBreak/>
         <w:drawing>
           <wp:inline distT="0" distB="0" distL="0" distR="0" wp14:anchorId="70F85305" wp14:editId="0195E693">
             <wp:extent cx="3416977" cy="2126484"/>
@@ -3816,7 +3933,7 @@
                     <pic:cNvPicPr/>
                   </pic:nvPicPr>
                   <pic:blipFill>
-                    <a:blip r:embed="rId14">
+                    <a:blip r:embed="rId13">
                       <a:extLst>
                         <a:ext uri="{28A0092B-C50C-407E-A947-70E740481C1C}">
                           <a14:useLocalDpi xmlns:a14="http://schemas.microsoft.com/office/drawing/2010/main" val="0"/>
@@ -4034,50 +4151,64 @@
         <w:pStyle w:val="Heading2"/>
       </w:pPr>
       <w:r>
+        <w:t>Example I</w:t>
+      </w:r>
+      <w:r>
+        <w:t>I</w:t>
+      </w:r>
+      <w:r>
+        <w:t xml:space="preserve">: </w:t>
+      </w:r>
+      <w:r>
+        <w:t>Data functions for local mapping</w:t>
+      </w:r>
+    </w:p>
+    <w:p/>
+    <w:p>
+      <w:pPr>
+        <w:rPr>
+          <w:rFonts w:ascii="Times New Roman" w:hAnsi="Times New Roman" w:cs="Times New Roman"/>
+        </w:rPr>
+      </w:pPr>
+      <w:r>
+        <w:rPr>
+          <w:rFonts w:ascii="Times New Roman" w:hAnsi="Times New Roman" w:cs="Times New Roman"/>
+        </w:rPr>
+        <w:t>A</w:t>
+      </w:r>
+      <w:r>
+        <w:rPr>
+          <w:rFonts w:ascii="Times New Roman" w:hAnsi="Times New Roman" w:cs="Times New Roman"/>
+        </w:rPr>
+        <w:t xml:space="preserve">fter a large set of data is taken, it is essential to look the signal </w:t>
+      </w:r>
+      <w:proofErr w:type="spellStart"/>
+      <w:r>
+        <w:rPr>
+          <w:rFonts w:ascii="Times New Roman" w:hAnsi="Times New Roman" w:cs="Times New Roman"/>
+        </w:rPr>
+        <w:t>vs</w:t>
+      </w:r>
+      <w:proofErr w:type="spellEnd"/>
+      <w:r>
+        <w:rPr>
+          <w:rFonts w:ascii="Times New Roman" w:hAnsi="Times New Roman" w:cs="Times New Roman"/>
+        </w:rPr>
+        <w:t xml:space="preserve"> pixel number or a group of pixels, to check EDM (or magnetic field) as a function of vertical position. This function will help mapping out local effects. </w:t>
+      </w:r>
+    </w:p>
+    <w:p>
+      <w:pPr>
+        <w:rPr>
+          <w:rFonts w:ascii="Times New Roman" w:hAnsi="Times New Roman" w:cs="Times New Roman"/>
+        </w:rPr>
+      </w:pPr>
+      <w:r>
+        <w:rPr>
+          <w:rFonts w:ascii="Times New Roman" w:hAnsi="Times New Roman" w:cs="Times New Roman"/>
+          <w:noProof/>
+        </w:rPr>
         <w:lastRenderedPageBreak/>
-        <w:t>Example I</w:t>
-      </w:r>
-      <w:r>
-        <w:t>I</w:t>
-      </w:r>
-      <w:r>
-        <w:t xml:space="preserve">: </w:t>
-      </w:r>
-      <w:r>
-        <w:t>Data functions for local mapping</w:t>
-      </w:r>
-    </w:p>
-    <w:p/>
-    <w:p>
-      <w:pPr>
-        <w:rPr>
-          <w:rFonts w:ascii="Times New Roman" w:hAnsi="Times New Roman" w:cs="Times New Roman"/>
-        </w:rPr>
-      </w:pPr>
-      <w:r>
-        <w:rPr>
-          <w:rFonts w:ascii="Times New Roman" w:hAnsi="Times New Roman" w:cs="Times New Roman"/>
-        </w:rPr>
-        <w:t>A</w:t>
-      </w:r>
-      <w:r>
-        <w:rPr>
-          <w:rFonts w:ascii="Times New Roman" w:hAnsi="Times New Roman" w:cs="Times New Roman"/>
-        </w:rPr>
-        <w:t xml:space="preserve">fter a large set of data is taken, it is essential to look the signal vs pixel number or a group of pixels, to check EDM (or magnetic field) as a function of vertical position. This function will help mapping out local effects. </w:t>
-      </w:r>
-    </w:p>
-    <w:p>
-      <w:pPr>
-        <w:rPr>
-          <w:rFonts w:ascii="Times New Roman" w:hAnsi="Times New Roman" w:cs="Times New Roman"/>
-        </w:rPr>
-      </w:pPr>
-      <w:r>
-        <w:rPr>
-          <w:rFonts w:ascii="Times New Roman" w:hAnsi="Times New Roman" w:cs="Times New Roman"/>
-          <w:noProof/>
-        </w:rPr>
         <w:drawing>
           <wp:inline distT="0" distB="0" distL="0" distR="0" wp14:anchorId="6EBB3D56" wp14:editId="202D0554">
             <wp:extent cx="5940425" cy="3475990"/>
@@ -4096,7 +4227,7 @@
                     </pic:cNvPicPr>
                   </pic:nvPicPr>
                   <pic:blipFill>
-                    <a:blip r:embed="rId15">
+                    <a:blip r:embed="rId14">
                       <a:extLst>
                         <a:ext uri="{28A0092B-C50C-407E-A947-70E740481C1C}">
                           <a14:useLocalDpi xmlns:a14="http://schemas.microsoft.com/office/drawing/2010/main" val="0"/>
@@ -4155,8 +4286,13 @@
       <w:r>
         <w:t xml:space="preserve">Example III: </w:t>
       </w:r>
-      <w:r>
-        <w:t xml:space="preserve">Magnetometry bias scan: </w:t>
+      <w:proofErr w:type="spellStart"/>
+      <w:r>
+        <w:t>Magnetometry</w:t>
+      </w:r>
+      <w:proofErr w:type="spellEnd"/>
+      <w:r>
+        <w:t xml:space="preserve"> bias scan: </w:t>
       </w:r>
       <w:r>
         <w:t xml:space="preserve">linear </w:t>
@@ -4171,10 +4307,23 @@
         <w:t xml:space="preserve"> </w:t>
       </w:r>
       <w:r>
-        <w:t>quad extrema</w:t>
-      </w:r>
-      <w:r>
-        <w:t xml:space="preserve"> and S(t) sine fit</w:t>
+        <w:t xml:space="preserve">quad </w:t>
+      </w:r>
+      <w:proofErr w:type="spellStart"/>
+      <w:r>
+        <w:t>extrema</w:t>
+      </w:r>
+      <w:proofErr w:type="spellEnd"/>
+      <w:r>
+        <w:t xml:space="preserve"> and </w:t>
+      </w:r>
+      <w:proofErr w:type="gramStart"/>
+      <w:r>
+        <w:t>S(</w:t>
+      </w:r>
+      <w:proofErr w:type="gramEnd"/>
+      <w:r>
+        <w:t>t) sine fit</w:t>
       </w:r>
     </w:p>
     <w:p/>
@@ -4192,7 +4341,6 @@
           <w:noProof/>
           <w:color w:val="000000"/>
         </w:rPr>
-        <w:lastRenderedPageBreak/>
         <w:drawing>
           <wp:inline distT="0" distB="0" distL="0" distR="0" wp14:anchorId="60145E9F" wp14:editId="087EF386">
             <wp:extent cx="2664000" cy="2451972"/>
@@ -4209,7 +4357,7 @@
                     <pic:cNvPicPr/>
                   </pic:nvPicPr>
                   <pic:blipFill>
-                    <a:blip r:embed="rId16" cstate="print">
+                    <a:blip r:embed="rId15" cstate="print">
                       <a:extLst>
                         <a:ext uri="{28A0092B-C50C-407E-A947-70E740481C1C}">
                           <a14:useLocalDpi xmlns:a14="http://schemas.microsoft.com/office/drawing/2010/main" val="0"/>
@@ -4257,7 +4405,7 @@
                     <pic:cNvPicPr/>
                   </pic:nvPicPr>
                   <pic:blipFill>
-                    <a:blip r:embed="rId17" cstate="print">
+                    <a:blip r:embed="rId16" cstate="print">
                       <a:extLst>
                         <a:ext uri="{28A0092B-C50C-407E-A947-70E740481C1C}">
                           <a14:useLocalDpi xmlns:a14="http://schemas.microsoft.com/office/drawing/2010/main" val="0"/>
@@ -4289,13 +4437,22 @@
         <w:pStyle w:val="Heading2"/>
       </w:pPr>
       <w:r>
+        <w:lastRenderedPageBreak/>
         <w:t>Example I</w:t>
       </w:r>
       <w:r>
         <w:t>V</w:t>
       </w:r>
       <w:r>
-        <w:t xml:space="preserve">: Magnetometry </w:t>
+        <w:t xml:space="preserve">: </w:t>
+      </w:r>
+      <w:proofErr w:type="spellStart"/>
+      <w:r>
+        <w:t>Magnetometry</w:t>
+      </w:r>
+      <w:proofErr w:type="spellEnd"/>
+      <w:r>
+        <w:t xml:space="preserve"> </w:t>
       </w:r>
       <w:r>
         <w:t>gradient scans</w:t>
@@ -4332,7 +4489,7 @@
                     <pic:cNvPicPr/>
                   </pic:nvPicPr>
                   <pic:blipFill>
-                    <a:blip r:embed="rId18" cstate="print">
+                    <a:blip r:embed="rId17" cstate="print">
                       <a:extLst>
                         <a:ext uri="{28A0092B-C50C-407E-A947-70E740481C1C}">
                           <a14:useLocalDpi xmlns:a14="http://schemas.microsoft.com/office/drawing/2010/main" val="0"/>
@@ -4388,105 +4545,6 @@
     <w:p/>
     <w:p>
       <w:pPr>
-        <w:contextualSpacing/>
-        <w:rPr>
-          <w:rFonts w:ascii="Times New Roman" w:hAnsi="Times New Roman" w:cs="Times New Roman"/>
-        </w:rPr>
-      </w:pPr>
-      <w:r>
-        <w:rPr>
-          <w:rFonts w:ascii="Times New Roman" w:hAnsi="Times New Roman" w:cs="Times New Roman"/>
-        </w:rPr>
-        <w:t>*Click menu “EDM single scan”, pop up the “parameter sweep” dialog, set the scan parameters for Bz</w:t>
-      </w:r>
-    </w:p>
-    <w:p>
-      <w:pPr>
-        <w:contextualSpacing/>
-        <w:rPr>
-          <w:rFonts w:ascii="Times New Roman" w:hAnsi="Times New Roman" w:cs="Times New Roman"/>
-        </w:rPr>
-      </w:pPr>
-      <w:r>
-        <w:rPr>
-          <w:rFonts w:ascii="Times New Roman" w:hAnsi="Times New Roman" w:cs="Times New Roman"/>
-        </w:rPr>
-        <w:t>*Write a loop with multithreaded hardware control and data acquisition</w:t>
-      </w:r>
-    </w:p>
-    <w:p>
-      <w:pPr>
-        <w:contextualSpacing/>
-        <w:rPr>
-          <w:rFonts w:ascii="Times New Roman" w:hAnsi="Times New Roman" w:cs="Times New Roman"/>
-        </w:rPr>
-      </w:pPr>
-      <w:r>
-        <w:rPr>
-          <w:rFonts w:ascii="Times New Roman" w:hAnsi="Times New Roman" w:cs="Times New Roman"/>
-        </w:rPr>
-        <w:t>*Compute/Store an element of EDMDataPack for each shot</w:t>
-      </w:r>
-    </w:p>
-    <w:p>
-      <w:pPr>
-        <w:contextualSpacing/>
-        <w:rPr>
-          <w:rFonts w:ascii="Times New Roman" w:hAnsi="Times New Roman" w:cs="Times New Roman"/>
-        </w:rPr>
-      </w:pPr>
-      <w:r>
-        <w:rPr>
-          <w:rFonts w:ascii="Times New Roman" w:hAnsi="Times New Roman" w:cs="Times New Roman"/>
-        </w:rPr>
-        <w:t>*Display signal from a SCAN on chart, including both sinusoidal and elliptical plot</w:t>
-      </w:r>
-    </w:p>
-    <w:p>
-      <w:pPr>
-        <w:contextualSpacing/>
-        <w:rPr>
-          <w:rFonts w:ascii="Times New Roman" w:hAnsi="Times New Roman" w:cs="Times New Roman"/>
-        </w:rPr>
-      </w:pPr>
-      <w:r>
-        <w:rPr>
-          <w:rFonts w:ascii="Times New Roman" w:hAnsi="Times New Roman" w:cs="Times New Roman"/>
-        </w:rPr>
-        <w:t xml:space="preserve">*Derived class EDMDataPack from DataPack, </w:t>
-      </w:r>
-    </w:p>
-    <w:p>
-      <w:pPr>
-        <w:contextualSpacing/>
-        <w:rPr>
-          <w:rFonts w:ascii="Times New Roman" w:hAnsi="Times New Roman" w:cs="Times New Roman"/>
-        </w:rPr>
-      </w:pPr>
-      <w:r>
-        <w:rPr>
-          <w:rFonts w:ascii="Times New Roman" w:hAnsi="Times New Roman" w:cs="Times New Roman"/>
-        </w:rPr>
-        <w:t xml:space="preserve">Added data members: EDM signal, level asymmetry </w:t>
-      </w:r>
-    </w:p>
-    <w:p>
-      <w:pPr>
-        <w:contextualSpacing/>
-        <w:rPr>
-          <w:rFonts w:ascii="Times New Roman" w:hAnsi="Times New Roman" w:cs="Times New Roman"/>
-        </w:rPr>
-      </w:pPr>
-      <w:r>
-        <w:rPr>
-          <w:rFonts w:ascii="Times New Roman" w:hAnsi="Times New Roman" w:cs="Times New Roman"/>
-        </w:rPr>
-        <w:t xml:space="preserve">Added method: EDMDataPack .txt file I/O, calculate EDM signal and level asymmetry from PDA signal </w:t>
-      </w:r>
-    </w:p>
-    <w:p/>
-    <w:p>
-      <w:pPr>
         <w:jc w:val="center"/>
         <w:rPr>
           <w:rFonts w:ascii="Times New Roman" w:hAnsi="Times New Roman" w:cs="Times New Roman"/>
@@ -4498,7 +4556,6 @@
           <w:rFonts w:ascii="Times New Roman" w:hAnsi="Times New Roman" w:cs="Times New Roman"/>
           <w:noProof/>
         </w:rPr>
-        <w:lastRenderedPageBreak/>
         <w:drawing>
           <wp:inline distT="0" distB="0" distL="0" distR="0" wp14:anchorId="1270340F" wp14:editId="7589D726">
             <wp:extent cx="3388866" cy="3412800"/>
@@ -4515,7 +4572,7 @@
                     <pic:cNvPicPr/>
                   </pic:nvPicPr>
                   <pic:blipFill>
-                    <a:blip r:embed="rId19"/>
+                    <a:blip r:embed="rId18"/>
                     <a:stretch>
                       <a:fillRect/>
                     </a:stretch>
@@ -4538,6 +4595,195 @@
     </w:p>
     <w:p>
       <w:pPr>
+        <w:contextualSpacing/>
+        <w:rPr>
+          <w:rFonts w:ascii="Times New Roman" w:hAnsi="Times New Roman" w:cs="Times New Roman"/>
+        </w:rPr>
+      </w:pPr>
+      <w:r>
+        <w:rPr>
+          <w:rFonts w:ascii="Times New Roman" w:hAnsi="Times New Roman" w:cs="Times New Roman"/>
+        </w:rPr>
+        <w:t xml:space="preserve">*Click menu “EDM single scan”, pop up the “parameter sweep” dialog, set the scan parameters for </w:t>
+      </w:r>
+      <w:proofErr w:type="spellStart"/>
+      <w:proofErr w:type="gramStart"/>
+      <w:r>
+        <w:rPr>
+          <w:rFonts w:ascii="Times New Roman" w:hAnsi="Times New Roman" w:cs="Times New Roman"/>
+        </w:rPr>
+        <w:t>Bz</w:t>
+      </w:r>
+      <w:proofErr w:type="spellEnd"/>
+      <w:proofErr w:type="gramEnd"/>
+    </w:p>
+    <w:p>
+      <w:pPr>
+        <w:contextualSpacing/>
+        <w:rPr>
+          <w:rFonts w:ascii="Times New Roman" w:hAnsi="Times New Roman" w:cs="Times New Roman"/>
+        </w:rPr>
+      </w:pPr>
+      <w:r>
+        <w:rPr>
+          <w:rFonts w:ascii="Times New Roman" w:hAnsi="Times New Roman" w:cs="Times New Roman"/>
+        </w:rPr>
+        <w:t>*Write a loop with multithreaded hardware control and data acquisition</w:t>
+      </w:r>
+    </w:p>
+    <w:p>
+      <w:pPr>
+        <w:contextualSpacing/>
+        <w:rPr>
+          <w:rFonts w:ascii="Times New Roman" w:hAnsi="Times New Roman" w:cs="Times New Roman"/>
+        </w:rPr>
+      </w:pPr>
+      <w:r>
+        <w:rPr>
+          <w:rFonts w:ascii="Times New Roman" w:hAnsi="Times New Roman" w:cs="Times New Roman"/>
+        </w:rPr>
+        <w:lastRenderedPageBreak/>
+        <w:t xml:space="preserve">*Compute/Store an element of </w:t>
+      </w:r>
+      <w:proofErr w:type="spellStart"/>
+      <w:r>
+        <w:rPr>
+          <w:rFonts w:ascii="Times New Roman" w:hAnsi="Times New Roman" w:cs="Times New Roman"/>
+        </w:rPr>
+        <w:t>EDMDataPack</w:t>
+      </w:r>
+      <w:proofErr w:type="spellEnd"/>
+      <w:r>
+        <w:rPr>
+          <w:rFonts w:ascii="Times New Roman" w:hAnsi="Times New Roman" w:cs="Times New Roman"/>
+        </w:rPr>
+        <w:t xml:space="preserve"> for each shot</w:t>
+      </w:r>
+    </w:p>
+    <w:p>
+      <w:pPr>
+        <w:contextualSpacing/>
+        <w:rPr>
+          <w:rFonts w:ascii="Times New Roman" w:hAnsi="Times New Roman" w:cs="Times New Roman"/>
+        </w:rPr>
+      </w:pPr>
+      <w:r>
+        <w:rPr>
+          <w:rFonts w:ascii="Times New Roman" w:hAnsi="Times New Roman" w:cs="Times New Roman"/>
+        </w:rPr>
+        <w:t>*Display signal from a SCAN on chart, including both sinusoidal and elliptical plot</w:t>
+      </w:r>
+    </w:p>
+    <w:p>
+      <w:pPr>
+        <w:contextualSpacing/>
+        <w:rPr>
+          <w:rFonts w:ascii="Times New Roman" w:hAnsi="Times New Roman" w:cs="Times New Roman"/>
+        </w:rPr>
+      </w:pPr>
+      <w:r>
+        <w:rPr>
+          <w:rFonts w:ascii="Times New Roman" w:hAnsi="Times New Roman" w:cs="Times New Roman"/>
+        </w:rPr>
+        <w:t xml:space="preserve">*Derived class </w:t>
+      </w:r>
+      <w:proofErr w:type="spellStart"/>
+      <w:r>
+        <w:rPr>
+          <w:rFonts w:ascii="Times New Roman" w:hAnsi="Times New Roman" w:cs="Times New Roman"/>
+        </w:rPr>
+        <w:t>EDMDataPack</w:t>
+      </w:r>
+      <w:proofErr w:type="spellEnd"/>
+      <w:r>
+        <w:rPr>
+          <w:rFonts w:ascii="Times New Roman" w:hAnsi="Times New Roman" w:cs="Times New Roman"/>
+        </w:rPr>
+        <w:t xml:space="preserve"> from </w:t>
+      </w:r>
+      <w:proofErr w:type="spellStart"/>
+      <w:r>
+        <w:rPr>
+          <w:rFonts w:ascii="Times New Roman" w:hAnsi="Times New Roman" w:cs="Times New Roman"/>
+        </w:rPr>
+        <w:t>DataPack</w:t>
+      </w:r>
+      <w:proofErr w:type="spellEnd"/>
+      <w:r>
+        <w:rPr>
+          <w:rFonts w:ascii="Times New Roman" w:hAnsi="Times New Roman" w:cs="Times New Roman"/>
+        </w:rPr>
+        <w:t xml:space="preserve">, </w:t>
+      </w:r>
+    </w:p>
+    <w:p>
+      <w:pPr>
+        <w:contextualSpacing/>
+        <w:rPr>
+          <w:rFonts w:ascii="Times New Roman" w:hAnsi="Times New Roman" w:cs="Times New Roman"/>
+        </w:rPr>
+      </w:pPr>
+      <w:r>
+        <w:rPr>
+          <w:rFonts w:ascii="Times New Roman" w:hAnsi="Times New Roman" w:cs="Times New Roman"/>
+        </w:rPr>
+        <w:t>Add</w:t>
+      </w:r>
+      <w:r>
+        <w:rPr>
+          <w:rFonts w:ascii="Times New Roman" w:hAnsi="Times New Roman" w:cs="Times New Roman"/>
+        </w:rPr>
+        <w:t>ed</w:t>
+      </w:r>
+      <w:r>
+        <w:rPr>
+          <w:rFonts w:ascii="Times New Roman" w:hAnsi="Times New Roman" w:cs="Times New Roman"/>
+        </w:rPr>
+        <w:t xml:space="preserve"> data members: EDM signal, level asymmetry </w:t>
+      </w:r>
+    </w:p>
+    <w:p>
+      <w:pPr>
+        <w:contextualSpacing/>
+        <w:rPr>
+          <w:rFonts w:ascii="Times New Roman" w:hAnsi="Times New Roman" w:cs="Times New Roman"/>
+        </w:rPr>
+      </w:pPr>
+      <w:r>
+        <w:rPr>
+          <w:rFonts w:ascii="Times New Roman" w:hAnsi="Times New Roman" w:cs="Times New Roman"/>
+        </w:rPr>
+        <w:t>Add</w:t>
+      </w:r>
+      <w:r>
+        <w:rPr>
+          <w:rFonts w:ascii="Times New Roman" w:hAnsi="Times New Roman" w:cs="Times New Roman"/>
+        </w:rPr>
+        <w:t>ed</w:t>
+      </w:r>
+      <w:r>
+        <w:rPr>
+          <w:rFonts w:ascii="Times New Roman" w:hAnsi="Times New Roman" w:cs="Times New Roman"/>
+        </w:rPr>
+        <w:t xml:space="preserve"> method: </w:t>
+      </w:r>
+      <w:proofErr w:type="spellStart"/>
+      <w:r>
+        <w:rPr>
+          <w:rFonts w:ascii="Times New Roman" w:hAnsi="Times New Roman" w:cs="Times New Roman"/>
+        </w:rPr>
+        <w:t>EDMDataPack</w:t>
+      </w:r>
+      <w:proofErr w:type="spellEnd"/>
+      <w:r>
+        <w:rPr>
+          <w:rFonts w:ascii="Times New Roman" w:hAnsi="Times New Roman" w:cs="Times New Roman"/>
+        </w:rPr>
+        <w:t xml:space="preserve"> .txt file I/O, calculate EDM signal and level asymmetry from PDA signal </w:t>
+      </w:r>
+    </w:p>
+    <w:p>
+      <w:pPr>
         <w:rPr>
           <w:rFonts w:ascii="Times New Roman" w:hAnsi="Times New Roman" w:cs="Times New Roman"/>
           <w:b/>
@@ -4591,7 +4837,7 @@
                     <pic:cNvPicPr/>
                   </pic:nvPicPr>
                   <pic:blipFill>
-                    <a:blip r:embed="rId20" cstate="print">
+                    <a:blip r:embed="rId19" cstate="print">
                       <a:extLst>
                         <a:ext uri="{28A0092B-C50C-407E-A947-70E740481C1C}">
                           <a14:useLocalDpi xmlns:a14="http://schemas.microsoft.com/office/drawing/2010/main" val="0"/>
@@ -4624,12 +4870,28 @@
           <w:rFonts w:ascii="Times New Roman" w:hAnsi="Times New Roman" w:cs="Times New Roman"/>
         </w:rPr>
       </w:pPr>
-      <w:r>
-        <w:rPr>
-          <w:rFonts w:ascii="Times New Roman" w:hAnsi="Times New Roman" w:cs="Times New Roman"/>
-        </w:rPr>
-        <w:t>Figure. The hierarchy of automatic EDM measurements.</w:t>
-      </w:r>
+      <w:proofErr w:type="gramStart"/>
+      <w:r>
+        <w:rPr>
+          <w:rFonts w:ascii="Times New Roman" w:hAnsi="Times New Roman" w:cs="Times New Roman"/>
+        </w:rPr>
+        <w:t>Figure.</w:t>
+      </w:r>
+      <w:proofErr w:type="gramEnd"/>
+      <w:r>
+        <w:rPr>
+          <w:rFonts w:ascii="Times New Roman" w:hAnsi="Times New Roman" w:cs="Times New Roman"/>
+        </w:rPr>
+        <w:t xml:space="preserve"> </w:t>
+      </w:r>
+      <w:proofErr w:type="gramStart"/>
+      <w:r>
+        <w:rPr>
+          <w:rFonts w:ascii="Times New Roman" w:hAnsi="Times New Roman" w:cs="Times New Roman"/>
+        </w:rPr>
+        <w:t>The hierarchy of automatic EDM measurements.</w:t>
+      </w:r>
+      <w:proofErr w:type="gramEnd"/>
     </w:p>
     <w:p>
       <w:pPr>
@@ -4643,7 +4905,6 @@
           <w:rFonts w:ascii="Times New Roman" w:hAnsi="Times New Roman" w:cs="Times New Roman"/>
           <w:noProof/>
         </w:rPr>
-        <w:lastRenderedPageBreak/>
         <w:drawing>
           <wp:inline distT="0" distB="0" distL="0" distR="0" wp14:anchorId="1D0666B6" wp14:editId="199F1130">
             <wp:extent cx="3556410" cy="2930937"/>
@@ -4660,7 +4921,7 @@
                     <pic:cNvPicPr/>
                   </pic:nvPicPr>
                   <pic:blipFill>
-                    <a:blip r:embed="rId21">
+                    <a:blip r:embed="rId20">
                       <a:extLst>
                         <a:ext uri="{28A0092B-C50C-407E-A947-70E740481C1C}">
                           <a14:useLocalDpi xmlns:a14="http://schemas.microsoft.com/office/drawing/2010/main" val="0"/>
@@ -4694,18 +4955,27 @@
           <w:szCs w:val="22"/>
         </w:rPr>
       </w:pPr>
-      <w:bookmarkStart w:id="0" w:name="_Toc357682216"/>
+      <w:bookmarkStart w:id="1" w:name="_Toc357682216"/>
+      <w:proofErr w:type="gramStart"/>
       <w:r>
         <w:rPr>
           <w:szCs w:val="22"/>
         </w:rPr>
-        <w:t>Figure. Control flow chart of automatic EDM measurements.</w:t>
-      </w:r>
-      <w:bookmarkEnd w:id="0"/>
+        <w:lastRenderedPageBreak/>
+        <w:t>Figure.</w:t>
+      </w:r>
+      <w:proofErr w:type="gramEnd"/>
       <w:r>
         <w:rPr>
           <w:szCs w:val="22"/>
         </w:rPr>
+        <w:t xml:space="preserve"> Control flow chart of automatic EDM measurements.</w:t>
+      </w:r>
+      <w:bookmarkEnd w:id="1"/>
+      <w:r>
+        <w:rPr>
+          <w:szCs w:val="22"/>
+        </w:rPr>
         <w:t xml:space="preserve"> </w:t>
       </w:r>
     </w:p>
@@ -4727,7 +4997,21 @@
         <w:rPr>
           <w:rFonts w:ascii="Times New Roman" w:hAnsi="Times New Roman" w:cs="Times New Roman"/>
         </w:rPr>
-        <w:t xml:space="preserve">: atomic magnetometry to measure and cancel residue magnetic fields; </w:t>
+        <w:t xml:space="preserve">: atomic </w:t>
+      </w:r>
+      <w:proofErr w:type="spellStart"/>
+      <w:r>
+        <w:rPr>
+          <w:rFonts w:ascii="Times New Roman" w:hAnsi="Times New Roman" w:cs="Times New Roman"/>
+        </w:rPr>
+        <w:t>magnetometry</w:t>
+      </w:r>
+      <w:proofErr w:type="spellEnd"/>
+      <w:r>
+        <w:rPr>
+          <w:rFonts w:ascii="Times New Roman" w:hAnsi="Times New Roman" w:cs="Times New Roman"/>
+        </w:rPr>
+        <w:t xml:space="preserve"> to measure and cancel residue magnetic fields; </w:t>
       </w:r>
       <w:r>
         <w:rPr>
@@ -4768,6 +5052,7 @@
         </w:rPr>
         <w:t xml:space="preserve">: emergency exit and fix; </w:t>
       </w:r>
+      <w:proofErr w:type="gramStart"/>
       <w:r>
         <w:rPr>
           <w:rFonts w:ascii="Times New Roman" w:hAnsi="Times New Roman" w:cs="Times New Roman"/>
@@ -4781,6 +5066,7 @@
         </w:rPr>
         <w:t>(</w:t>
       </w:r>
+      <w:proofErr w:type="gramEnd"/>
       <w:r>
         <w:rPr>
           <w:rFonts w:ascii="Times New Roman" w:hAnsi="Times New Roman" w:cs="Times New Roman"/>
@@ -4864,7 +5150,7 @@
                     </pic:cNvPicPr>
                   </pic:nvPicPr>
                   <pic:blipFill>
-                    <a:blip r:embed="rId22">
+                    <a:blip r:embed="rId21">
                       <a:extLst>
                         <a:ext uri="{28A0092B-C50C-407E-A947-70E740481C1C}">
                           <a14:useLocalDpi xmlns:a14="http://schemas.microsoft.com/office/drawing/2010/main" val="0"/>
@@ -4906,278 +5192,368 @@
         <w:rPr>
           <w:rFonts w:ascii="Times New Roman" w:hAnsi="Times New Roman" w:cs="Times New Roman"/>
         </w:rPr>
-        <w:t xml:space="preserve">This part deals with pulling up structured data and post analysis. Exact implementation is to be determined, most plausible and efficient method might be a C++-MATLAB struct based database: real-time partial (also necessary) analysis of the data might still be done in the framework of C++ due to heavy </w:t>
-      </w:r>
+        <w:t xml:space="preserve">This part deals with pulling up structured data and post analysis. Exact implementation is to be determined, most plausible and efficient method might be a C++-MATLAB </w:t>
+      </w:r>
+      <w:proofErr w:type="spellStart"/>
+      <w:r>
+        <w:rPr>
+          <w:rFonts w:ascii="Times New Roman" w:hAnsi="Times New Roman" w:cs="Times New Roman"/>
+        </w:rPr>
+        <w:t>struct</w:t>
+      </w:r>
+      <w:proofErr w:type="spellEnd"/>
+      <w:r>
+        <w:rPr>
+          <w:rFonts w:ascii="Times New Roman" w:hAnsi="Times New Roman" w:cs="Times New Roman"/>
+        </w:rPr>
+        <w:t xml:space="preserve"> based database: real-time partial (also necessary) analysis of the data might still be done in the framework of C++ due to heavy load of MATLAB that might slow down other hardware related tasks, but all data sets can be saved in MATLAB </w:t>
+      </w:r>
+      <w:proofErr w:type="spellStart"/>
+      <w:r>
+        <w:rPr>
+          <w:rFonts w:ascii="Times New Roman" w:hAnsi="Times New Roman" w:cs="Times New Roman"/>
+        </w:rPr>
+        <w:t>struct</w:t>
+      </w:r>
+      <w:proofErr w:type="spellEnd"/>
+      <w:r>
+        <w:rPr>
+          <w:rFonts w:ascii="Times New Roman" w:hAnsi="Times New Roman" w:cs="Times New Roman"/>
+        </w:rPr>
+        <w:t xml:space="preserve"> for post analysis.  </w:t>
+      </w:r>
+    </w:p>
+    <w:p>
+      <w:pPr>
+        <w:contextualSpacing/>
+        <w:rPr>
+          <w:rFonts w:ascii="Times New Roman" w:hAnsi="Times New Roman" w:cs="Times New Roman"/>
+        </w:rPr>
+      </w:pPr>
+      <w:r>
+        <w:rPr>
+          <w:rFonts w:ascii="Times New Roman" w:hAnsi="Times New Roman" w:cs="Times New Roman"/>
+        </w:rPr>
+        <w:t>F</w:t>
+      </w:r>
+      <w:r>
+        <w:rPr>
+          <w:rFonts w:ascii="Times New Roman" w:hAnsi="Times New Roman" w:cs="Times New Roman"/>
+          <w:u w:val="single"/>
+        </w:rPr>
+        <w:t>undamental element</w:t>
+      </w:r>
+      <w:r>
+        <w:rPr>
+          <w:rFonts w:ascii="Times New Roman" w:hAnsi="Times New Roman" w:cs="Times New Roman"/>
+        </w:rPr>
+        <w:t xml:space="preserve"> of EDM data bin (termed EDM TWIN) may be a </w:t>
+      </w:r>
+      <w:r>
+        <w:rPr>
+          <w:rFonts w:ascii="Times New Roman" w:hAnsi="Times New Roman" w:cs="Times New Roman"/>
+          <w:i/>
+        </w:rPr>
+        <w:t xml:space="preserve">C++ class </w:t>
+      </w:r>
+      <w:proofErr w:type="gramStart"/>
+      <w:r>
+        <w:rPr>
+          <w:rFonts w:ascii="Times New Roman" w:hAnsi="Times New Roman" w:cs="Times New Roman"/>
+        </w:rPr>
+        <w:t>consisting</w:t>
+      </w:r>
+      <w:proofErr w:type="gramEnd"/>
+      <w:r>
+        <w:rPr>
+          <w:rFonts w:ascii="Times New Roman" w:hAnsi="Times New Roman" w:cs="Times New Roman"/>
+        </w:rPr>
+        <w:t xml:space="preserve"> a pair of: </w:t>
+      </w:r>
+    </w:p>
+    <w:p>
+      <w:pPr>
+        <w:contextualSpacing/>
+        <w:rPr>
+          <w:rFonts w:ascii="Times New Roman" w:hAnsi="Times New Roman" w:cs="Times New Roman"/>
+        </w:rPr>
+      </w:pPr>
+      <w:r>
+        <w:rPr>
+          <w:rFonts w:ascii="Times New Roman" w:hAnsi="Times New Roman" w:cs="Times New Roman"/>
+        </w:rPr>
+        <w:t xml:space="preserve">PDA </w:t>
+      </w:r>
+      <w:proofErr w:type="spellStart"/>
+      <w:r>
+        <w:rPr>
+          <w:rFonts w:ascii="Times New Roman" w:hAnsi="Times New Roman" w:cs="Times New Roman"/>
+        </w:rPr>
+        <w:t>DataPack</w:t>
+      </w:r>
+      <w:proofErr w:type="spellEnd"/>
+      <w:r>
+        <w:rPr>
+          <w:rFonts w:ascii="Times New Roman" w:hAnsi="Times New Roman" w:cs="Times New Roman"/>
+        </w:rPr>
+        <w:t xml:space="preserve"> (25 pixel inverted) + Monitor Data + sequence info + EDM </w:t>
+      </w:r>
+      <w:proofErr w:type="spellStart"/>
+      <w:r>
+        <w:rPr>
+          <w:rFonts w:ascii="Times New Roman" w:hAnsi="Times New Roman" w:cs="Times New Roman"/>
+        </w:rPr>
+        <w:t>SignalPack</w:t>
+      </w:r>
+      <w:proofErr w:type="spellEnd"/>
+      <w:r>
+        <w:rPr>
+          <w:rFonts w:ascii="Times New Roman" w:hAnsi="Times New Roman" w:cs="Times New Roman"/>
+        </w:rPr>
+        <w:t xml:space="preserve"> (m=0 fractional population and asymmetry) + pre-analyzed EDM w/ identifying tags </w:t>
+      </w:r>
+    </w:p>
+    <w:p>
+      <w:pPr>
+        <w:contextualSpacing/>
+        <w:rPr>
+          <w:rFonts w:ascii="Times New Roman" w:hAnsi="Times New Roman" w:cs="Times New Roman"/>
+        </w:rPr>
+      </w:pPr>
+      <w:r>
+        <w:rPr>
+          <w:rFonts w:ascii="Times New Roman" w:hAnsi="Times New Roman" w:cs="Times New Roman"/>
+        </w:rPr>
+        <w:t>With E field reversed (two successive SHOTs).</w:t>
+      </w:r>
+    </w:p>
+    <w:p>
+      <w:pPr>
+        <w:contextualSpacing/>
+        <w:rPr>
+          <w:rFonts w:ascii="Times New Roman" w:hAnsi="Times New Roman" w:cs="Times New Roman"/>
+        </w:rPr>
+      </w:pPr>
+      <w:r>
+        <w:rPr>
+          <w:rFonts w:ascii="Times New Roman" w:hAnsi="Times New Roman" w:cs="Times New Roman"/>
+        </w:rPr>
+        <w:t xml:space="preserve">The </w:t>
+      </w:r>
+      <w:r>
+        <w:rPr>
+          <w:rFonts w:ascii="Times New Roman" w:hAnsi="Times New Roman" w:cs="Times New Roman"/>
+          <w:i/>
+        </w:rPr>
+        <w:t>class</w:t>
+      </w:r>
+      <w:r>
+        <w:rPr>
+          <w:rFonts w:ascii="Times New Roman" w:hAnsi="Times New Roman" w:cs="Times New Roman"/>
+        </w:rPr>
+        <w:t xml:space="preserve"> is in text format that allows fast I/O in MMC and can be viewed or edited by MMC.</w:t>
+      </w:r>
+    </w:p>
+    <w:p>
+      <w:pPr>
+        <w:contextualSpacing/>
+        <w:rPr>
+          <w:rFonts w:ascii="Times New Roman" w:hAnsi="Times New Roman" w:cs="Times New Roman"/>
+        </w:rPr>
+      </w:pPr>
+      <w:r>
+        <w:rPr>
+          <w:rFonts w:ascii="Times New Roman" w:hAnsi="Times New Roman" w:cs="Times New Roman"/>
+        </w:rPr>
+        <w:t xml:space="preserve">Sample </w:t>
+      </w:r>
+      <w:r>
+        <w:rPr>
+          <w:rFonts w:ascii="Times New Roman" w:hAnsi="Times New Roman" w:cs="Times New Roman"/>
+          <w:i/>
+        </w:rPr>
+        <w:t xml:space="preserve">C++ class </w:t>
+      </w:r>
+      <w:r>
+        <w:rPr>
+          <w:rFonts w:ascii="Times New Roman" w:hAnsi="Times New Roman" w:cs="Times New Roman"/>
+        </w:rPr>
+        <w:t xml:space="preserve">with I/O functions (i.e. </w:t>
+      </w:r>
+      <w:proofErr w:type="spellStart"/>
+      <w:r>
+        <w:rPr>
+          <w:rFonts w:ascii="Times New Roman" w:hAnsi="Times New Roman" w:cs="Times New Roman"/>
+        </w:rPr>
+        <w:t>DataPack</w:t>
+      </w:r>
+      <w:proofErr w:type="spellEnd"/>
+      <w:r>
+        <w:rPr>
+          <w:rFonts w:ascii="Times New Roman" w:hAnsi="Times New Roman" w:cs="Times New Roman"/>
+        </w:rPr>
+        <w:t xml:space="preserve">) has been converted in MMC program to </w:t>
+      </w:r>
+      <w:r>
+        <w:rPr>
+          <w:rFonts w:ascii="Times New Roman" w:hAnsi="Times New Roman" w:cs="Times New Roman"/>
+          <w:i/>
+        </w:rPr>
+        <w:t xml:space="preserve">MATLAB </w:t>
+      </w:r>
+      <w:proofErr w:type="spellStart"/>
+      <w:r>
+        <w:rPr>
+          <w:rFonts w:ascii="Times New Roman" w:hAnsi="Times New Roman" w:cs="Times New Roman"/>
+          <w:i/>
+        </w:rPr>
+        <w:t>struct</w:t>
+      </w:r>
+      <w:proofErr w:type="spellEnd"/>
+      <w:r>
+        <w:rPr>
+          <w:rFonts w:ascii="Times New Roman" w:hAnsi="Times New Roman" w:cs="Times New Roman"/>
+        </w:rPr>
+        <w:t xml:space="preserve"> and </w:t>
+      </w:r>
+      <w:r>
+        <w:rPr>
+          <w:rFonts w:ascii="Times New Roman" w:hAnsi="Times New Roman" w:cs="Times New Roman"/>
+          <w:i/>
+        </w:rPr>
+        <w:t>EXCEL stand-alone file</w:t>
+      </w:r>
+      <w:r>
+        <w:rPr>
+          <w:rFonts w:ascii="Times New Roman" w:hAnsi="Times New Roman" w:cs="Times New Roman"/>
+        </w:rPr>
+        <w:t xml:space="preserve"> for remote view options without MMC</w:t>
+      </w:r>
+    </w:p>
+    <w:p>
+      <w:pPr>
+        <w:contextualSpacing/>
+        <w:rPr>
+          <w:rFonts w:ascii="Times New Roman" w:hAnsi="Times New Roman" w:cs="Times New Roman"/>
+        </w:rPr>
+      </w:pPr>
+      <w:r>
+        <w:rPr>
+          <w:rFonts w:ascii="Times New Roman" w:hAnsi="Times New Roman" w:cs="Times New Roman"/>
+        </w:rPr>
+        <w:t>Possible solutions to</w:t>
+      </w:r>
+      <w:r>
+        <w:rPr>
+          <w:rFonts w:ascii="Times New Roman" w:hAnsi="Times New Roman" w:cs="Times New Roman"/>
+          <w:u w:val="single"/>
+        </w:rPr>
+        <w:t xml:space="preserve"> post processing and conditional querying </w:t>
+      </w:r>
+      <w:r>
+        <w:rPr>
+          <w:rFonts w:ascii="Times New Roman" w:hAnsi="Times New Roman" w:cs="Times New Roman"/>
+        </w:rPr>
+        <w:t>of EDM data bin in the long term</w:t>
+      </w:r>
+    </w:p>
+    <w:p>
+      <w:pPr>
+        <w:contextualSpacing/>
+        <w:rPr>
+          <w:rFonts w:ascii="Times New Roman" w:hAnsi="Times New Roman" w:cs="Times New Roman"/>
+        </w:rPr>
+      </w:pPr>
+      <w:r>
+        <w:rPr>
+          <w:rFonts w:ascii="Times New Roman" w:hAnsi="Times New Roman" w:cs="Times New Roman"/>
+        </w:rPr>
+        <w:t>-do everything with C++ in MMC through the open source library ALGLIB and SQLite</w:t>
+      </w:r>
+    </w:p>
+    <w:p>
+      <w:pPr>
+        <w:contextualSpacing/>
+        <w:rPr>
+          <w:rFonts w:ascii="Times New Roman" w:hAnsi="Times New Roman" w:cs="Times New Roman"/>
+        </w:rPr>
+      </w:pPr>
+      <w:r>
+        <w:rPr>
+          <w:rFonts w:ascii="Times New Roman" w:hAnsi="Times New Roman" w:cs="Times New Roman"/>
+        </w:rPr>
+        <w:t xml:space="preserve">-post process and query in MATLAB with converted </w:t>
+      </w:r>
+      <w:r>
+        <w:rPr>
+          <w:rFonts w:ascii="Times New Roman" w:hAnsi="Times New Roman" w:cs="Times New Roman"/>
+          <w:i/>
+        </w:rPr>
+        <w:t xml:space="preserve">MATLAB </w:t>
+      </w:r>
+      <w:proofErr w:type="spellStart"/>
+      <w:r>
+        <w:rPr>
+          <w:rFonts w:ascii="Times New Roman" w:hAnsi="Times New Roman" w:cs="Times New Roman"/>
+          <w:i/>
+        </w:rPr>
+        <w:t>struct</w:t>
+      </w:r>
+      <w:proofErr w:type="spellEnd"/>
+    </w:p>
+    <w:p>
+      <w:pPr>
+        <w:contextualSpacing/>
+        <w:rPr>
+          <w:rFonts w:ascii="Times New Roman" w:hAnsi="Times New Roman" w:cs="Times New Roman"/>
+        </w:rPr>
+      </w:pPr>
+      <w:r>
+        <w:rPr>
+          <w:rFonts w:ascii="Times New Roman" w:hAnsi="Times New Roman" w:cs="Times New Roman"/>
+        </w:rPr>
+        <w:t>-other not-yet-identified program, i.e. a hybrid between EXCEL and MS Visual FoxPro</w:t>
+      </w:r>
+    </w:p>
+    <w:p>
+      <w:pPr>
+        <w:contextualSpacing/>
+        <w:rPr>
+          <w:rFonts w:ascii="Times New Roman" w:hAnsi="Times New Roman" w:cs="Times New Roman"/>
+        </w:rPr>
+      </w:pPr>
+      <w:r>
+        <w:rPr>
+          <w:rFonts w:ascii="Times New Roman" w:hAnsi="Times New Roman" w:cs="Times New Roman"/>
+        </w:rPr>
+        <w:t xml:space="preserve">Speed should not be an issue for any of the above solution if the database size is below GB scale. </w:t>
+      </w:r>
+    </w:p>
+    <w:p>
+      <w:pPr>
+        <w:rPr>
+          <w:rFonts w:ascii="Times New Roman" w:hAnsi="Times New Roman" w:cs="Times New Roman"/>
+        </w:rPr>
+      </w:pPr>
+      <w:r>
+        <w:rPr>
+          <w:rFonts w:ascii="Times New Roman" w:hAnsi="Times New Roman" w:cs="Times New Roman"/>
+        </w:rPr>
+        <w:t xml:space="preserve">Methods to analyze the EDM TWIN data may vary, depending on sensitivity used and whether we can reliably park near the most sensitive point of a fringe. </w:t>
+      </w:r>
+    </w:p>
+    <w:p>
+      <w:pPr>
+        <w:contextualSpacing/>
+        <w:rPr>
+          <w:rFonts w:ascii="Times New Roman" w:hAnsi="Times New Roman" w:cs="Times New Roman"/>
+        </w:rPr>
+      </w:pPr>
       <w:r>
         <w:rPr>
           <w:rFonts w:ascii="Times New Roman" w:hAnsi="Times New Roman" w:cs="Times New Roman"/>
         </w:rPr>
         <w:lastRenderedPageBreak/>
-        <w:t xml:space="preserve">load of MATLAB that might slow down other hardware related tasks, but all data sets can be saved in MATLAB struct for post analysis.  </w:t>
-      </w:r>
-    </w:p>
-    <w:p>
-      <w:pPr>
-        <w:contextualSpacing/>
-        <w:rPr>
-          <w:rFonts w:ascii="Times New Roman" w:hAnsi="Times New Roman" w:cs="Times New Roman"/>
-        </w:rPr>
-      </w:pPr>
-      <w:r>
-        <w:rPr>
-          <w:rFonts w:ascii="Times New Roman" w:hAnsi="Times New Roman" w:cs="Times New Roman"/>
-        </w:rPr>
-        <w:t>F</w:t>
-      </w:r>
-      <w:r>
-        <w:rPr>
-          <w:rFonts w:ascii="Times New Roman" w:hAnsi="Times New Roman" w:cs="Times New Roman"/>
-          <w:u w:val="single"/>
-        </w:rPr>
-        <w:t>undamental element</w:t>
-      </w:r>
-      <w:r>
-        <w:rPr>
-          <w:rFonts w:ascii="Times New Roman" w:hAnsi="Times New Roman" w:cs="Times New Roman"/>
-        </w:rPr>
-        <w:t xml:space="preserve"> of EDM data bin (termed EDM TWIN) may be a </w:t>
-      </w:r>
-      <w:r>
-        <w:rPr>
-          <w:rFonts w:ascii="Times New Roman" w:hAnsi="Times New Roman" w:cs="Times New Roman"/>
-          <w:i/>
-        </w:rPr>
-        <w:t xml:space="preserve">C++ class </w:t>
-      </w:r>
-      <w:r>
-        <w:rPr>
-          <w:rFonts w:ascii="Times New Roman" w:hAnsi="Times New Roman" w:cs="Times New Roman"/>
-        </w:rPr>
-        <w:t xml:space="preserve">consisting a pair of: </w:t>
-      </w:r>
-    </w:p>
-    <w:p>
-      <w:pPr>
-        <w:contextualSpacing/>
-        <w:rPr>
-          <w:rFonts w:ascii="Times New Roman" w:hAnsi="Times New Roman" w:cs="Times New Roman"/>
-        </w:rPr>
-      </w:pPr>
-      <w:r>
-        <w:rPr>
-          <w:rFonts w:ascii="Times New Roman" w:hAnsi="Times New Roman" w:cs="Times New Roman"/>
-        </w:rPr>
-        <w:t xml:space="preserve">PDA DataPack (25 pixel inverted) + Monitor Data + sequence info + EDM SignalPack (m=0 fractional population and asymmetry) + pre-analyzed EDM w/ identifying tags </w:t>
-      </w:r>
-    </w:p>
-    <w:p>
-      <w:pPr>
-        <w:contextualSpacing/>
-        <w:rPr>
-          <w:rFonts w:ascii="Times New Roman" w:hAnsi="Times New Roman" w:cs="Times New Roman"/>
-        </w:rPr>
-      </w:pPr>
-      <w:r>
-        <w:rPr>
-          <w:rFonts w:ascii="Times New Roman" w:hAnsi="Times New Roman" w:cs="Times New Roman"/>
-        </w:rPr>
-        <w:t>With E field reversed (two successive SHOTs).</w:t>
-      </w:r>
-    </w:p>
-    <w:p>
-      <w:pPr>
-        <w:contextualSpacing/>
-        <w:rPr>
-          <w:rFonts w:ascii="Times New Roman" w:hAnsi="Times New Roman" w:cs="Times New Roman"/>
-        </w:rPr>
-      </w:pPr>
-      <w:r>
-        <w:rPr>
-          <w:rFonts w:ascii="Times New Roman" w:hAnsi="Times New Roman" w:cs="Times New Roman"/>
-        </w:rPr>
-        <w:t xml:space="preserve">The </w:t>
-      </w:r>
-      <w:r>
-        <w:rPr>
-          <w:rFonts w:ascii="Times New Roman" w:hAnsi="Times New Roman" w:cs="Times New Roman"/>
-          <w:i/>
-        </w:rPr>
-        <w:t>class</w:t>
-      </w:r>
-      <w:r>
-        <w:rPr>
-          <w:rFonts w:ascii="Times New Roman" w:hAnsi="Times New Roman" w:cs="Times New Roman"/>
-        </w:rPr>
-        <w:t xml:space="preserve"> is in text format that allows fast I/O in MMC and can be viewed or edited by MMC.</w:t>
-      </w:r>
-    </w:p>
-    <w:p>
-      <w:pPr>
-        <w:contextualSpacing/>
-        <w:rPr>
-          <w:rFonts w:ascii="Times New Roman" w:hAnsi="Times New Roman" w:cs="Times New Roman"/>
-        </w:rPr>
-      </w:pPr>
-      <w:r>
-        <w:rPr>
-          <w:rFonts w:ascii="Times New Roman" w:hAnsi="Times New Roman" w:cs="Times New Roman"/>
-        </w:rPr>
-        <w:t xml:space="preserve">Sample </w:t>
-      </w:r>
-      <w:r>
-        <w:rPr>
-          <w:rFonts w:ascii="Times New Roman" w:hAnsi="Times New Roman" w:cs="Times New Roman"/>
-          <w:i/>
-        </w:rPr>
-        <w:t xml:space="preserve">C++ class </w:t>
-      </w:r>
-      <w:r>
-        <w:rPr>
-          <w:rFonts w:ascii="Times New Roman" w:hAnsi="Times New Roman" w:cs="Times New Roman"/>
-        </w:rPr>
-        <w:t xml:space="preserve">with I/O functions (i.e. DataPack) has been converted in MMC program to </w:t>
-      </w:r>
-      <w:r>
-        <w:rPr>
-          <w:rFonts w:ascii="Times New Roman" w:hAnsi="Times New Roman" w:cs="Times New Roman"/>
-          <w:i/>
-        </w:rPr>
-        <w:t>MATLAB struct</w:t>
-      </w:r>
-      <w:r>
-        <w:rPr>
-          <w:rFonts w:ascii="Times New Roman" w:hAnsi="Times New Roman" w:cs="Times New Roman"/>
-        </w:rPr>
-        <w:t xml:space="preserve"> and </w:t>
-      </w:r>
-      <w:r>
-        <w:rPr>
-          <w:rFonts w:ascii="Times New Roman" w:hAnsi="Times New Roman" w:cs="Times New Roman"/>
-          <w:i/>
-        </w:rPr>
-        <w:t>EXCEL stand-alone file</w:t>
-      </w:r>
-      <w:r>
-        <w:rPr>
-          <w:rFonts w:ascii="Times New Roman" w:hAnsi="Times New Roman" w:cs="Times New Roman"/>
-        </w:rPr>
-        <w:t xml:space="preserve"> for remote view options without MMC</w:t>
-      </w:r>
-    </w:p>
-    <w:p>
-      <w:pPr>
-        <w:contextualSpacing/>
-        <w:rPr>
-          <w:rFonts w:ascii="Times New Roman" w:hAnsi="Times New Roman" w:cs="Times New Roman"/>
-        </w:rPr>
-      </w:pPr>
-      <w:r>
-        <w:rPr>
-          <w:rFonts w:ascii="Times New Roman" w:hAnsi="Times New Roman" w:cs="Times New Roman"/>
-        </w:rPr>
-        <w:t>Possible solutions to</w:t>
-      </w:r>
-      <w:r>
-        <w:rPr>
-          <w:rFonts w:ascii="Times New Roman" w:hAnsi="Times New Roman" w:cs="Times New Roman"/>
-          <w:u w:val="single"/>
-        </w:rPr>
-        <w:t xml:space="preserve"> post processing and conditional querying </w:t>
-      </w:r>
-      <w:r>
-        <w:rPr>
-          <w:rFonts w:ascii="Times New Roman" w:hAnsi="Times New Roman" w:cs="Times New Roman"/>
-        </w:rPr>
-        <w:t>of EDM data bin in the long term</w:t>
-      </w:r>
-    </w:p>
-    <w:p>
-      <w:pPr>
-        <w:contextualSpacing/>
-        <w:rPr>
-          <w:rFonts w:ascii="Times New Roman" w:hAnsi="Times New Roman" w:cs="Times New Roman"/>
-        </w:rPr>
-      </w:pPr>
-      <w:r>
-        <w:rPr>
-          <w:rFonts w:ascii="Times New Roman" w:hAnsi="Times New Roman" w:cs="Times New Roman"/>
-        </w:rPr>
-        <w:t>-do everything with C++ in MMC through the open source library ALGLIB and SQLite</w:t>
-      </w:r>
-    </w:p>
-    <w:p>
-      <w:pPr>
-        <w:contextualSpacing/>
-        <w:rPr>
-          <w:rFonts w:ascii="Times New Roman" w:hAnsi="Times New Roman" w:cs="Times New Roman"/>
-        </w:rPr>
-      </w:pPr>
-      <w:r>
-        <w:rPr>
-          <w:rFonts w:ascii="Times New Roman" w:hAnsi="Times New Roman" w:cs="Times New Roman"/>
-        </w:rPr>
-        <w:t xml:space="preserve">-post process and query in MATLAB with converted </w:t>
-      </w:r>
-      <w:r>
-        <w:rPr>
-          <w:rFonts w:ascii="Times New Roman" w:hAnsi="Times New Roman" w:cs="Times New Roman"/>
-          <w:i/>
-        </w:rPr>
-        <w:t>MATLAB struct</w:t>
-      </w:r>
-    </w:p>
-    <w:p>
-      <w:pPr>
-        <w:contextualSpacing/>
-        <w:rPr>
-          <w:rFonts w:ascii="Times New Roman" w:hAnsi="Times New Roman" w:cs="Times New Roman"/>
-        </w:rPr>
-      </w:pPr>
-      <w:r>
-        <w:rPr>
-          <w:rFonts w:ascii="Times New Roman" w:hAnsi="Times New Roman" w:cs="Times New Roman"/>
-        </w:rPr>
-        <w:t>-other not-yet-identified program, i.e. a hybrid between EXCEL and MS Visual FoxPro</w:t>
-      </w:r>
-    </w:p>
-    <w:p>
-      <w:pPr>
-        <w:contextualSpacing/>
-        <w:rPr>
-          <w:rFonts w:ascii="Times New Roman" w:hAnsi="Times New Roman" w:cs="Times New Roman"/>
-        </w:rPr>
-      </w:pPr>
-      <w:r>
-        <w:rPr>
-          <w:rFonts w:ascii="Times New Roman" w:hAnsi="Times New Roman" w:cs="Times New Roman"/>
-        </w:rPr>
-        <w:t xml:space="preserve">Speed should not be an issue for any of the above solution if the database size is below GB scale. </w:t>
-      </w:r>
-    </w:p>
-    <w:p>
-      <w:pPr>
-        <w:rPr>
-          <w:rFonts w:ascii="Times New Roman" w:hAnsi="Times New Roman" w:cs="Times New Roman"/>
-        </w:rPr>
-      </w:pPr>
-      <w:r>
-        <w:rPr>
-          <w:rFonts w:ascii="Times New Roman" w:hAnsi="Times New Roman" w:cs="Times New Roman"/>
-        </w:rPr>
-        <w:t xml:space="preserve">Methods to analyze the EDM TWIN data may vary, depending on sensitivity used and whether we can reliably park near the most sensitive point of a fringe. </w:t>
-      </w:r>
-    </w:p>
-    <w:p>
-      <w:pPr>
-        <w:contextualSpacing/>
-        <w:rPr>
-          <w:rFonts w:ascii="Times New Roman" w:hAnsi="Times New Roman" w:cs="Times New Roman"/>
-        </w:rPr>
-      </w:pPr>
-      <w:r>
-        <w:rPr>
-          <w:rFonts w:ascii="Times New Roman" w:hAnsi="Times New Roman" w:cs="Times New Roman"/>
-        </w:rPr>
         <w:t>Preferred</w:t>
       </w:r>
       <w:r>
@@ -5324,12 +5700,14 @@
         </w:rPr>
         <w:t xml:space="preserve">data </w:t>
       </w:r>
+      <w:proofErr w:type="spellStart"/>
       <w:r>
         <w:rPr>
           <w:rFonts w:ascii="Times New Roman" w:hAnsi="Times New Roman" w:cs="Times New Roman"/>
         </w:rPr>
         <w:t>struct</w:t>
       </w:r>
+      <w:proofErr w:type="spellEnd"/>
       <w:r>
         <w:rPr>
           <w:rFonts w:ascii="Times New Roman" w:hAnsi="Times New Roman" w:cs="Times New Roman"/>
@@ -5408,12 +5786,14 @@
         </w:rPr>
         <w:t xml:space="preserve"> with </w:t>
       </w:r>
+      <w:proofErr w:type="spellStart"/>
       <w:r>
         <w:rPr>
           <w:rFonts w:ascii="Times New Roman" w:hAnsi="Times New Roman" w:cs="Times New Roman"/>
         </w:rPr>
         <w:t>fstream</w:t>
       </w:r>
+      <w:proofErr w:type="spellEnd"/>
       <w:r>
         <w:rPr>
           <w:rFonts w:ascii="Times New Roman" w:hAnsi="Times New Roman" w:cs="Times New Roman"/>
@@ -5504,11 +5884,19 @@
         </w:rPr>
         <w:t xml:space="preserve"> </w:t>
       </w:r>
-      <w:r>
-        <w:rPr>
-          <w:rFonts w:ascii="Times New Roman" w:hAnsi="Times New Roman" w:cs="Times New Roman"/>
-        </w:rPr>
-        <w:t>struct based “.mat” file</w:t>
+      <w:proofErr w:type="spellStart"/>
+      <w:r>
+        <w:rPr>
+          <w:rFonts w:ascii="Times New Roman" w:hAnsi="Times New Roman" w:cs="Times New Roman"/>
+        </w:rPr>
+        <w:t>struct</w:t>
+      </w:r>
+      <w:proofErr w:type="spellEnd"/>
+      <w:r>
+        <w:rPr>
+          <w:rFonts w:ascii="Times New Roman" w:hAnsi="Times New Roman" w:cs="Times New Roman"/>
+        </w:rPr>
+        <w:t xml:space="preserve"> based “.mat” file</w:t>
       </w:r>
       <w:r>
         <w:rPr>
@@ -5780,16 +6168,64 @@
         <w:rPr>
           <w:rFonts w:ascii="Times New Roman" w:hAnsi="Times New Roman" w:cs="Times New Roman"/>
         </w:rPr>
-        <w:t xml:space="preserve">MATLAB struct </w:t>
-      </w:r>
-      <w:r>
-        <w:rPr>
-          <w:rFonts w:ascii="Times New Roman" w:hAnsi="Times New Roman" w:cs="Times New Roman"/>
-        </w:rPr>
-        <w:t xml:space="preserve">files, </w:t>
-      </w:r>
-      <w:bookmarkStart w:id="1" w:name="_GoBack"/>
-      <w:bookmarkEnd w:id="1"/>
+        <w:t xml:space="preserve">Formatted Excel file, </w:t>
+      </w:r>
+      <w:r>
+        <w:rPr>
+          <w:rFonts w:ascii="Times New Roman" w:hAnsi="Times New Roman" w:cs="Times New Roman"/>
+        </w:rPr>
+        <w:t>large</w:t>
+      </w:r>
+      <w:r>
+        <w:rPr>
+          <w:rFonts w:ascii="Times New Roman" w:hAnsi="Times New Roman" w:cs="Times New Roman"/>
+        </w:rPr>
+        <w:t xml:space="preserve"> size and modest I/O operation. </w:t>
+      </w:r>
+    </w:p>
+    <w:p>
+      <w:pPr>
+        <w:pStyle w:val="ListParagraph"/>
+        <w:numPr>
+          <w:ilvl w:val="0"/>
+          <w:numId w:val="1"/>
+        </w:numPr>
+        <w:rPr>
+          <w:rFonts w:ascii="Times New Roman" w:hAnsi="Times New Roman" w:cs="Times New Roman"/>
+        </w:rPr>
+      </w:pPr>
+      <w:r>
+        <w:rPr>
+          <w:rFonts w:ascii="Times New Roman" w:hAnsi="Times New Roman" w:cs="Times New Roman"/>
+        </w:rPr>
+        <w:t xml:space="preserve">MATLAB </w:t>
+      </w:r>
+      <w:proofErr w:type="spellStart"/>
+      <w:r>
+        <w:rPr>
+          <w:rFonts w:ascii="Times New Roman" w:hAnsi="Times New Roman" w:cs="Times New Roman"/>
+        </w:rPr>
+        <w:t>struct</w:t>
+      </w:r>
+      <w:proofErr w:type="spellEnd"/>
+      <w:r>
+        <w:rPr>
+          <w:rFonts w:ascii="Times New Roman" w:hAnsi="Times New Roman" w:cs="Times New Roman"/>
+        </w:rPr>
+        <w:t xml:space="preserve"> </w:t>
+      </w:r>
+      <w:r>
+        <w:rPr>
+          <w:rFonts w:ascii="Times New Roman" w:hAnsi="Times New Roman" w:cs="Times New Roman"/>
+        </w:rPr>
+        <w:t xml:space="preserve">files converted from </w:t>
+      </w:r>
+      <w:r>
+        <w:rPr>
+          <w:rFonts w:ascii="Times New Roman" w:hAnsi="Times New Roman" w:cs="Times New Roman"/>
+        </w:rPr>
+        <w:t xml:space="preserve">(2), </w:t>
+      </w:r>
       <w:r>
         <w:rPr>
           <w:rFonts w:ascii="Times New Roman" w:hAnsi="Times New Roman" w:cs="Times New Roman"/>
@@ -5883,7 +6319,7 @@
         </w:rPr>
         <w:drawing>
           <wp:inline distT="0" distB="0" distL="0" distR="0" wp14:anchorId="1CA73B87" wp14:editId="56A35906">
-            <wp:extent cx="1862685" cy="1742400"/>
+            <wp:extent cx="2011529" cy="1881632"/>
             <wp:effectExtent l="0" t="0" r="0" b="0"/>
             <wp:docPr id="6" name="Picture 6"/>
             <wp:cNvGraphicFramePr>
@@ -5899,7 +6335,7 @@
                     </pic:cNvPicPr>
                   </pic:nvPicPr>
                   <pic:blipFill>
-                    <a:blip r:embed="rId23">
+                    <a:blip r:embed="rId22">
                       <a:extLst>
                         <a:ext uri="{28A0092B-C50C-407E-A947-70E740481C1C}">
                           <a14:useLocalDpi xmlns:a14="http://schemas.microsoft.com/office/drawing/2010/main" val="0"/>
@@ -5914,7 +6350,7 @@
                   <pic:spPr bwMode="auto">
                     <a:xfrm>
                       <a:off x="0" y="0"/>
-                      <a:ext cx="1865215" cy="1744767"/>
+                      <a:ext cx="2011529" cy="1881632"/>
                     </a:xfrm>
                     <a:prstGeom prst="rect">
                       <a:avLst/>
@@ -5950,11 +6386,19 @@
         </w:rPr>
         <w:t xml:space="preserve">an example of </w:t>
       </w:r>
-      <w:r>
-        <w:rPr>
-          <w:rFonts w:ascii="Times New Roman" w:hAnsi="Times New Roman" w:cs="Times New Roman"/>
-        </w:rPr>
-        <w:t xml:space="preserve">DataPack </w:t>
+      <w:proofErr w:type="spellStart"/>
+      <w:r>
+        <w:rPr>
+          <w:rFonts w:ascii="Times New Roman" w:hAnsi="Times New Roman" w:cs="Times New Roman"/>
+        </w:rPr>
+        <w:t>DataPack</w:t>
+      </w:r>
+      <w:proofErr w:type="spellEnd"/>
+      <w:r>
+        <w:rPr>
+          <w:rFonts w:ascii="Times New Roman" w:hAnsi="Times New Roman" w:cs="Times New Roman"/>
+        </w:rPr>
+        <w:t xml:space="preserve"> </w:t>
       </w:r>
       <w:r>
         <w:rPr>
@@ -5990,12 +6434,26 @@
         <w:rPr>
           <w:rFonts w:ascii="Times New Roman" w:hAnsi="Times New Roman" w:cs="Times New Roman"/>
         </w:rPr>
-        <w:t xml:space="preserve">MATLAB struct. </w:t>
+        <w:t xml:space="preserve">MATLAB </w:t>
+      </w:r>
+      <w:proofErr w:type="spellStart"/>
+      <w:r>
+        <w:rPr>
+          <w:rFonts w:ascii="Times New Roman" w:hAnsi="Times New Roman" w:cs="Times New Roman"/>
+        </w:rPr>
+        <w:t>struct</w:t>
+      </w:r>
+      <w:proofErr w:type="spellEnd"/>
+      <w:r>
+        <w:rPr>
+          <w:rFonts w:ascii="Times New Roman" w:hAnsi="Times New Roman" w:cs="Times New Roman"/>
+        </w:rPr>
+        <w:t xml:space="preserve">. </w:t>
       </w:r>
     </w:p>
     <w:sectPr>
-      <w:headerReference w:type="default" r:id="rId24"/>
-      <w:footerReference w:type="default" r:id="rId25"/>
+      <w:headerReference w:type="default" r:id="rId23"/>
+      <w:footerReference w:type="default" r:id="rId24"/>
       <w:pgSz w:w="12240" w:h="15840"/>
       <w:pgMar w:top="1440" w:right="1440" w:bottom="1440" w:left="1440" w:header="720" w:footer="720" w:gutter="0"/>
       <w:cols w:space="720"/>
